--- a/Term Paper/Group A Section 405 Final 2.docx
+++ b/Term Paper/Group A Section 405 Final 2.docx
@@ -338,7 +338,6 @@
           <w:rFonts w:ascii="Times New Roman" w:hAnsi="Times New Roman"/>
           <w:b/>
           <w:sz w:val="20"/>
-          <w:highlight w:val="yellow"/>
         </w:rPr>
         <w:t>Related Work</w:t>
       </w:r>
@@ -347,7 +346,6 @@
           <w:rFonts w:ascii="Times New Roman" w:hAnsi="Times New Roman"/>
           <w:b/>
           <w:sz w:val="20"/>
-          <w:highlight w:val="yellow"/>
         </w:rPr>
         <w:t>:</w:t>
       </w:r>
@@ -357,7 +355,6 @@
           <w:b/>
           <w:noProof w:val="0"/>
           <w:sz w:val="20"/>
-          <w:highlight w:val="yellow"/>
         </w:rPr>
         <w:t xml:space="preserve">    </w:t>
       </w:r>
@@ -365,10 +362,57 @@
         <w:rPr>
           <w:rFonts w:ascii="Times New Roman" w:hAnsi="Times New Roman"/>
           <w:sz w:val="20"/>
-          <w:highlight w:val="yellow"/>
-        </w:rPr>
-        <w:t>The following is an an</w:t>
-      </w:r>
+        </w:rPr>
+        <w:t xml:space="preserve">Othere analysises on this topic are available on the on Kaggle where the database is available for download. </w:t>
+      </w:r>
+    </w:p>
+    <w:p>
+      <w:pPr>
+        <w:jc w:val="both"/>
+        <w:rPr>
+          <w:rFonts w:ascii="Times New Roman" w:hAnsi="Times New Roman"/>
+          <w:sz w:val="20"/>
+        </w:rPr>
+      </w:pPr>
+      <w:r>
+        <w:rPr>
+          <w:rFonts w:ascii="Times New Roman" w:hAnsi="Times New Roman"/>
+          <w:sz w:val="20"/>
+        </w:rPr>
+        <w:t>A notable contribution is from Abigail Larion using python, which was last accessed 8 months ago. Her analysis is entitled “Terrorist Attacks in the United States” where she highlights the attacks on American soil by longitude and latitude, focus</w:t>
+      </w:r>
+      <w:r>
+        <w:rPr>
+          <w:rFonts w:ascii="Times New Roman" w:hAnsi="Times New Roman"/>
+          <w:sz w:val="20"/>
+        </w:rPr>
+        <w:t>ing specifically on which resulted in fatalities and injuries. Our analysis deviates from Abigail’s as it analyzes the dataset on a global scale to understand causation rather than ramification.</w:t>
+      </w:r>
+    </w:p>
+    <w:p>
+      <w:pPr>
+        <w:jc w:val="both"/>
+        <w:rPr>
+          <w:rFonts w:ascii="Times New Roman" w:hAnsi="Times New Roman"/>
+          <w:sz w:val="20"/>
+        </w:rPr>
+      </w:pPr>
+      <w:r>
+        <w:rPr>
+          <w:rFonts w:ascii="Times New Roman" w:hAnsi="Times New Roman"/>
+          <w:sz w:val="20"/>
+        </w:rPr>
+        <w:t>Another Kaggle contribution is from Pranav Pandya entitled “Visualizing Terrorist Attacks on India” , which was last run five months ago. The analysis uses R, which may explain why the visualzations are aesthetically more pleasing than the previous analysis.The premier visualzation shows a map of India with each terrorist attack as dot. This allows you to see a trend of attacks that starts predominantly on the northern border of India and down to the western border, ending at Visakhapatnam.</w:t>
+      </w:r>
+      <w:r>
+        <w:rPr>
+          <w:rFonts w:ascii="Times New Roman" w:hAnsi="Times New Roman"/>
+          <w:sz w:val="20"/>
+        </w:rPr>
+        <w:t xml:space="preserve"> The analysis goes on to break down each terrorist/rebel group who was the aggressor and the range of years that they attack. From a historical standpoint, the analysis is invaluable to understanding the chronology of conflict in India; however it differs from our analysis in that it does not include a predictive trend, and does not include a global overview. Also, the analysis focuses on the transgressing party, whereas our analysis that follows does not.</w:t>
+      </w:r>
+      <w:bookmarkStart w:id="0" w:name="_GoBack"/>
+      <w:bookmarkEnd w:id="0"/>
     </w:p>
     <w:p>
       <w:pPr>
@@ -400,6 +444,7 @@
           <w:b/>
           <w:sz w:val="24"/>
         </w:rPr>
+        <w:lastRenderedPageBreak/>
         <w:t>Introduction</w:t>
       </w:r>
     </w:p>
@@ -593,16 +638,7 @@
           <w:noProof w:val="0"/>
           <w:sz w:val="20"/>
         </w:rPr>
-        <w:t xml:space="preserve"> folder.  The stored </w:t>
-      </w:r>
-      <w:r>
-        <w:rPr>
-          <w:rFonts w:ascii="Times New Roman" w:hAnsi="Times New Roman"/>
-          <w:noProof w:val="0"/>
-          <w:sz w:val="20"/>
-        </w:rPr>
-        <w:lastRenderedPageBreak/>
-        <w:t xml:space="preserve">procedures and </w:t>
+        <w:t xml:space="preserve"> folder.  The stored procedures and </w:t>
       </w:r>
       <w:proofErr w:type="spellStart"/>
       <w:r>
@@ -763,16 +799,15 @@
         </w:tabs>
         <w:jc w:val="left"/>
         <w:rPr>
+          <w:b w:val="0"/>
           <w:noProof/>
           <w:sz w:val="20"/>
-          <w:highlight w:val="yellow"/>
         </w:rPr>
       </w:pPr>
       <w:r>
         <w:rPr>
           <w:noProof/>
           <w:sz w:val="20"/>
-          <w:highlight w:val="yellow"/>
         </w:rPr>
         <w:tab/>
         <w:t>Hardware Specifications</w:t>
@@ -781,27 +816,63 @@
         <w:rPr>
           <w:noProof/>
           <w:sz w:val="20"/>
-          <w:highlight w:val="yellow"/>
         </w:rPr>
         <w:t>:</w:t>
       </w:r>
-    </w:p>
-    <w:p>
-      <w:pPr>
-        <w:rPr>
-          <w:rFonts w:ascii="Times New Roman" w:hAnsi="Times New Roman"/>
-          <w:noProof w:val="0"/>
-          <w:sz w:val="20"/>
-        </w:rPr>
-      </w:pPr>
-      <w:r>
-        <w:rPr>
-          <w:rFonts w:ascii="Times New Roman" w:hAnsi="Times New Roman"/>
-          <w:noProof w:val="0"/>
-          <w:sz w:val="20"/>
-          <w:highlight w:val="yellow"/>
-        </w:rPr>
-        <w:t>The file size of the data when downloaded is 29mb. Prior to loading the data, it was useful to explore the data set in its native format.</w:t>
+      <w:r>
+        <w:rPr>
+          <w:noProof/>
+          <w:sz w:val="20"/>
+        </w:rPr>
+        <w:t xml:space="preserve"> </w:t>
+      </w:r>
+      <w:r>
+        <w:rPr>
+          <w:b w:val="0"/>
+          <w:noProof/>
+          <w:sz w:val="20"/>
+        </w:rPr>
+        <w:t>We used multiple devices shared by our group to conduct this analysis. The most basic of hardware specifications is as follows:</w:t>
+      </w:r>
+      <w:r>
+        <w:rPr>
+          <w:b w:val="0"/>
+          <w:noProof/>
+          <w:sz w:val="20"/>
+        </w:rPr>
+        <w:t xml:space="preserve"> an HP EliteBook Folio 9480m laptop with</w:t>
+      </w:r>
+      <w:r>
+        <w:rPr>
+          <w:b w:val="0"/>
+          <w:noProof/>
+          <w:sz w:val="20"/>
+        </w:rPr>
+        <w:t xml:space="preserve"> </w:t>
+      </w:r>
+      <w:r>
+        <w:rPr>
+          <w:b w:val="0"/>
+          <w:noProof/>
+          <w:sz w:val="20"/>
+        </w:rPr>
+        <w:t>an Intel® Core™ i5-4310U CPU @ 2.00 GHz and  7.88 GB of usable RAM on a 64-bit Windows 7 operating system.</w:t>
+      </w:r>
+      <w:r>
+        <w:rPr>
+          <w:b w:val="0"/>
+          <w:noProof/>
+          <w:sz w:val="20"/>
+        </w:rPr>
+        <w:t xml:space="preserve"> On</w:t>
+      </w:r>
+      <w:r>
+        <w:rPr>
+          <w:b w:val="0"/>
+          <w:noProof/>
+          <w:sz w:val="20"/>
+        </w:rPr>
+        <w:t xml:space="preserve"> each of our machines we used MySQL Workbench operating on our individual local machines on root. This allowed us to create databases, which we could not do on the IBM Bluemix server.</w:t>
       </w:r>
     </w:p>
     <w:p>
@@ -948,7 +1019,15 @@
           <w:rFonts w:ascii="Times New Roman" w:hAnsi="Times New Roman"/>
           <w:sz w:val="20"/>
         </w:rPr>
-        <w:t xml:space="preserve">at resulted </w:t>
+        <w:t xml:space="preserve">at </w:t>
+      </w:r>
+      <w:r>
+        <w:rPr>
+          <w:rFonts w:ascii="Times New Roman" w:hAnsi="Times New Roman"/>
+          <w:sz w:val="20"/>
+        </w:rPr>
+        <w:lastRenderedPageBreak/>
+        <w:t xml:space="preserve">resulted </w:t>
       </w:r>
       <w:r>
         <w:rPr>
@@ -1736,8 +1815,6 @@
           <w:sz w:val="22"/>
         </w:rPr>
       </w:pPr>
-      <w:bookmarkStart w:id="0" w:name="_GoBack"/>
-      <w:bookmarkEnd w:id="0"/>
       <w:r>
         <w:rPr>
           <w:rFonts w:ascii="Times New Roman" w:hAnsi="Times New Roman"/>
@@ -6060,7 +6137,7 @@
 </file>
 
 <file path=customXml/itemProps1.xml><?xml version="1.0" encoding="utf-8"?>
-<ds:datastoreItem xmlns:ds="http://schemas.openxmlformats.org/officeDocument/2006/customXml" ds:itemID="{66DAEF01-DFB8-40C8-9E30-08619F16E077}">
+<ds:datastoreItem xmlns:ds="http://schemas.openxmlformats.org/officeDocument/2006/customXml" ds:itemID="{994D8DD5-5FE0-44EC-AD3E-207AD2D7E455}">
   <ds:schemaRefs>
     <ds:schemaRef ds:uri="http://schemas.openxmlformats.org/officeDocument/2006/bibliography"/>
   </ds:schemaRefs>

--- a/Term Paper/Group A Section 405 Final 2.docx
+++ b/Term Paper/Group A Section 405 Final 2.docx
@@ -148,7 +148,21 @@
           <w:rFonts w:ascii="Times New Roman" w:hAnsi="Times New Roman"/>
           <w:sz w:val="20"/>
         </w:rPr>
-        <w:t xml:space="preserve">The following is an analysis of the of the Global Terrorisim Database dataset, which </w:t>
+        <w:t>The following is an analysis of the of the Global Terrorisim Database</w:t>
+      </w:r>
+      <w:r>
+        <w:rPr>
+          <w:rFonts w:ascii="Times New Roman" w:hAnsi="Times New Roman"/>
+          <w:sz w:val="20"/>
+        </w:rPr>
+        <w:t xml:space="preserve"> (“GTD)</w:t>
+      </w:r>
+      <w:r>
+        <w:rPr>
+          <w:rFonts w:ascii="Times New Roman" w:hAnsi="Times New Roman"/>
+          <w:sz w:val="20"/>
+        </w:rPr>
+        <w:t xml:space="preserve"> dataset, which </w:t>
       </w:r>
       <w:r>
         <w:rPr>
@@ -270,27 +284,6 @@
           <w:rFonts w:ascii="Times New Roman" w:hAnsi="Times New Roman"/>
           <w:sz w:val="20"/>
         </w:rPr>
-        <w:t xml:space="preserve"> The dataset contains 137 attributes for 156,772 terrorist attacks, so the transactional speed of SQL is </w:t>
-      </w:r>
-      <w:r>
-        <w:rPr>
-          <w:rFonts w:ascii="Times New Roman" w:hAnsi="Times New Roman"/>
-          <w:sz w:val="20"/>
-        </w:rPr>
-        <w:t xml:space="preserve">also </w:t>
-      </w:r>
-      <w:r>
-        <w:rPr>
-          <w:rFonts w:ascii="Times New Roman" w:hAnsi="Times New Roman"/>
-          <w:sz w:val="20"/>
-        </w:rPr>
-        <w:t>advantageous.</w:t>
-      </w:r>
-      <w:r>
-        <w:rPr>
-          <w:rFonts w:ascii="Times New Roman" w:hAnsi="Times New Roman"/>
-          <w:sz w:val="20"/>
-        </w:rPr>
         <w:t xml:space="preserve"> </w:t>
       </w:r>
       <w:r>
@@ -339,20 +332,12 @@
           <w:b/>
           <w:sz w:val="20"/>
         </w:rPr>
-        <w:t>Related Work</w:t>
+        <w:t>Related Work:</w:t>
       </w:r>
       <w:r>
         <w:rPr>
           <w:rFonts w:ascii="Times New Roman" w:hAnsi="Times New Roman"/>
           <w:b/>
-          <w:sz w:val="20"/>
-        </w:rPr>
-        <w:t>:</w:t>
-      </w:r>
-      <w:r>
-        <w:rPr>
-          <w:rFonts w:ascii="Times New Roman" w:hAnsi="Times New Roman"/>
-          <w:b/>
           <w:noProof w:val="0"/>
           <w:sz w:val="20"/>
         </w:rPr>
@@ -361,9 +346,42 @@
       <w:r>
         <w:rPr>
           <w:rFonts w:ascii="Times New Roman" w:hAnsi="Times New Roman"/>
-          <w:sz w:val="20"/>
-        </w:rPr>
-        <w:t xml:space="preserve">Othere analysises on this topic are available on the on Kaggle where the database is available for download. </w:t>
+          <w:noProof w:val="0"/>
+          <w:sz w:val="20"/>
+        </w:rPr>
+        <w:t xml:space="preserve">The GTD is analyzed by multiple users on </w:t>
+      </w:r>
+      <w:proofErr w:type="spellStart"/>
+      <w:r>
+        <w:rPr>
+          <w:rFonts w:ascii="Times New Roman" w:hAnsi="Times New Roman"/>
+          <w:noProof w:val="0"/>
+          <w:sz w:val="20"/>
+        </w:rPr>
+        <w:t>Kaggle</w:t>
+      </w:r>
+      <w:proofErr w:type="spellEnd"/>
+      <w:r>
+        <w:rPr>
+          <w:rFonts w:ascii="Times New Roman" w:hAnsi="Times New Roman"/>
+          <w:noProof w:val="0"/>
+          <w:sz w:val="20"/>
+        </w:rPr>
+        <w:t xml:space="preserve">. </w:t>
+      </w:r>
+      <w:r>
+        <w:rPr>
+          <w:rFonts w:ascii="Times New Roman" w:hAnsi="Times New Roman"/>
+          <w:sz w:val="20"/>
+        </w:rPr>
+        <w:t>A notable contribution is from Abigail Larion using python, which was last accessed 8 months ago. Her analysis is entitled “Terrorist Attacks in the United States” where she highlights the attacks on American soil by longitude and latitude, focus</w:t>
+      </w:r>
+      <w:r>
+        <w:rPr>
+          <w:rFonts w:ascii="Times New Roman" w:hAnsi="Times New Roman"/>
+          <w:sz w:val="20"/>
+        </w:rPr>
+        <w:t>ing specifically on which resulted in fatalities and injuries. Our analysis deviates from Abigail’s as it analyzes the dataset on a global scale to understand causation rather than ramification.</w:t>
       </w:r>
     </w:p>
     <w:p>
@@ -379,29 +397,6 @@
           <w:rFonts w:ascii="Times New Roman" w:hAnsi="Times New Roman"/>
           <w:sz w:val="20"/>
         </w:rPr>
-        <w:t>A notable contribution is from Abigail Larion using python, which was last accessed 8 months ago. Her analysis is entitled “Terrorist Attacks in the United States” where she highlights the attacks on American soil by longitude and latitude, focus</w:t>
-      </w:r>
-      <w:r>
-        <w:rPr>
-          <w:rFonts w:ascii="Times New Roman" w:hAnsi="Times New Roman"/>
-          <w:sz w:val="20"/>
-        </w:rPr>
-        <w:t>ing specifically on which resulted in fatalities and injuries. Our analysis deviates from Abigail’s as it analyzes the dataset on a global scale to understand causation rather than ramification.</w:t>
-      </w:r>
-    </w:p>
-    <w:p>
-      <w:pPr>
-        <w:jc w:val="both"/>
-        <w:rPr>
-          <w:rFonts w:ascii="Times New Roman" w:hAnsi="Times New Roman"/>
-          <w:sz w:val="20"/>
-        </w:rPr>
-      </w:pPr>
-      <w:r>
-        <w:rPr>
-          <w:rFonts w:ascii="Times New Roman" w:hAnsi="Times New Roman"/>
-          <w:sz w:val="20"/>
-        </w:rPr>
         <w:t>Another Kaggle contribution is from Pranav Pandya entitled “Visualizing Terrorist Attacks on India” , which was last run five months ago. The analysis uses R, which may explain why the visualzations are aesthetically more pleasing than the previous analysis.The premier visualzation shows a map of India with each terrorist attack as dot. This allows you to see a trend of attacks that starts predominantly on the northern border of India and down to the western border, ending at Visakhapatnam.</w:t>
       </w:r>
       <w:r>
@@ -409,10 +404,36 @@
           <w:rFonts w:ascii="Times New Roman" w:hAnsi="Times New Roman"/>
           <w:sz w:val="20"/>
         </w:rPr>
-        <w:t xml:space="preserve"> The analysis goes on to break down each terrorist/rebel group who was the aggressor and the range of years that they attack. From a historical standpoint, the analysis is invaluable to understanding the chronology of conflict in India; however it differs from our analysis in that it does not include a predictive trend, and does not include a global overview. Also, the analysis focuses on the transgressing party, whereas our analysis that follows does not.</w:t>
-      </w:r>
-      <w:bookmarkStart w:id="0" w:name="_GoBack"/>
-      <w:bookmarkEnd w:id="0"/>
+        <w:t xml:space="preserve"> The analysis goes on to break down </w:t>
+      </w:r>
+      <w:r>
+        <w:rPr>
+          <w:rFonts w:ascii="Times New Roman" w:hAnsi="Times New Roman"/>
+          <w:sz w:val="20"/>
+        </w:rPr>
+        <w:t>which terrorist/rebel group</w:t>
+      </w:r>
+      <w:r>
+        <w:rPr>
+          <w:rFonts w:ascii="Times New Roman" w:hAnsi="Times New Roman"/>
+          <w:sz w:val="20"/>
+        </w:rPr>
+        <w:t xml:space="preserve"> was the aggressor</w:t>
+      </w:r>
+      <w:r>
+        <w:rPr>
+          <w:rFonts w:ascii="Times New Roman" w:hAnsi="Times New Roman"/>
+          <w:sz w:val="20"/>
+        </w:rPr>
+        <w:t xml:space="preserve"> by year</w:t>
+      </w:r>
+      <w:r>
+        <w:rPr>
+          <w:rFonts w:ascii="Times New Roman" w:hAnsi="Times New Roman"/>
+          <w:sz w:val="20"/>
+        </w:rPr>
+        <w:t>. From a historical standpoint, the analysis is invaluable to understanding the chronology of conflict in India; however it differs from our analysis in that it does not include a predictive trend, and does not include a global overview. Also, the analysis focuses on the transgressing party, whereas our analysis that follows does not.</w:t>
+      </w:r>
     </w:p>
     <w:p>
       <w:pPr>
@@ -444,25 +465,49 @@
           <w:b/>
           <w:sz w:val="24"/>
         </w:rPr>
+        <w:t>Introduction</w:t>
+      </w:r>
+    </w:p>
+    <w:p>
+      <w:pPr>
+        <w:rPr>
+          <w:rFonts w:ascii="Times New Roman" w:hAnsi="Times New Roman"/>
+          <w:noProof w:val="0"/>
+          <w:sz w:val="20"/>
+        </w:rPr>
+      </w:pPr>
+      <w:r>
+        <w:rPr>
+          <w:rFonts w:ascii="Times New Roman" w:hAnsi="Times New Roman"/>
+          <w:noProof w:val="0"/>
+          <w:sz w:val="20"/>
+        </w:rPr>
+        <w:t>In its most basic form, “terrorism” can be defined as using violence to coerce a party into actio</w:t>
+      </w:r>
+      <w:r>
+        <w:rPr>
+          <w:rFonts w:ascii="Times New Roman" w:hAnsi="Times New Roman"/>
+          <w:noProof w:val="0"/>
+          <w:sz w:val="20"/>
+        </w:rPr>
+        <w:t>n. With this definition,</w:t>
+      </w:r>
+      <w:r>
+        <w:rPr>
+          <w:rFonts w:ascii="Times New Roman" w:hAnsi="Times New Roman"/>
+          <w:noProof w:val="0"/>
+          <w:sz w:val="20"/>
+        </w:rPr>
+        <w:t xml:space="preserve"> many events could be construed as terrorism. In order to </w:t>
+      </w:r>
+      <w:r>
+        <w:rPr>
+          <w:rFonts w:ascii="Times New Roman" w:hAnsi="Times New Roman"/>
+          <w:noProof w:val="0"/>
+          <w:sz w:val="20"/>
+        </w:rPr>
         <w:lastRenderedPageBreak/>
-        <w:t>Introduction</w:t>
-      </w:r>
-    </w:p>
-    <w:p>
-      <w:pPr>
-        <w:rPr>
-          <w:rFonts w:ascii="Times New Roman" w:hAnsi="Times New Roman"/>
-          <w:noProof w:val="0"/>
-          <w:sz w:val="20"/>
-        </w:rPr>
-      </w:pPr>
-      <w:r>
-        <w:rPr>
-          <w:rFonts w:ascii="Times New Roman" w:hAnsi="Times New Roman"/>
-          <w:noProof w:val="0"/>
-          <w:sz w:val="20"/>
-        </w:rPr>
-        <w:t xml:space="preserve">In its most basic form, “terrorism” can be defined as using violence to coerce a party into action. With this definition, a great many events could be construed as terrorism. In order to analyze this dataset, it is critical to understand its specific definitions and bright lines for determining terror: </w:t>
+        <w:t xml:space="preserve">analyze this dataset, it is critical to understand its specific definitions and bright lines for determining terror: </w:t>
       </w:r>
       <w:r>
         <w:rPr>
@@ -614,7 +659,6 @@
         </w:rPr>
         <w:t>“</w:t>
       </w:r>
-      <w:proofErr w:type="spellStart"/>
       <w:r>
         <w:rPr>
           <w:rFonts w:ascii="Times New Roman" w:hAnsi="Times New Roman"/>
@@ -623,7 +667,6 @@
         </w:rPr>
         <w:t>importdataintomysql</w:t>
       </w:r>
-      <w:proofErr w:type="spellEnd"/>
       <w:r>
         <w:rPr>
           <w:rFonts w:ascii="Times New Roman" w:hAnsi="Times New Roman"/>
@@ -640,16 +683,14 @@
         </w:rPr>
         <w:t xml:space="preserve"> folder.  The stored procedures and </w:t>
       </w:r>
-      <w:proofErr w:type="spellStart"/>
-      <w:r>
-        <w:rPr>
-          <w:rFonts w:ascii="Times New Roman" w:hAnsi="Times New Roman"/>
-          <w:noProof w:val="0"/>
-          <w:sz w:val="20"/>
-        </w:rPr>
-        <w:t>sql</w:t>
-      </w:r>
-      <w:proofErr w:type="spellEnd"/>
+      <w:r>
+        <w:rPr>
+          <w:rFonts w:ascii="Times New Roman" w:hAnsi="Times New Roman"/>
+          <w:noProof w:val="0"/>
+          <w:sz w:val="20"/>
+        </w:rPr>
+        <w:t>SQL</w:t>
+      </w:r>
       <w:r>
         <w:rPr>
           <w:rFonts w:ascii="Times New Roman" w:hAnsi="Times New Roman"/>
@@ -658,18 +699,14 @@
         </w:rPr>
         <w:t xml:space="preserve"> used is for both </w:t>
       </w:r>
-      <w:proofErr w:type="spellStart"/>
-      <w:proofErr w:type="gramStart"/>
-      <w:r>
-        <w:rPr>
-          <w:rFonts w:ascii="Times New Roman" w:hAnsi="Times New Roman"/>
-          <w:noProof w:val="0"/>
-          <w:sz w:val="20"/>
-        </w:rPr>
-        <w:t>microsoft</w:t>
-      </w:r>
-      <w:proofErr w:type="spellEnd"/>
-      <w:proofErr w:type="gramEnd"/>
+      <w:r>
+        <w:rPr>
+          <w:rFonts w:ascii="Times New Roman" w:hAnsi="Times New Roman"/>
+          <w:noProof w:val="0"/>
+          <w:sz w:val="20"/>
+        </w:rPr>
+        <w:t>Microsoft</w:t>
+      </w:r>
       <w:r>
         <w:rPr>
           <w:rFonts w:ascii="Times New Roman" w:hAnsi="Times New Roman"/>
@@ -678,16 +715,14 @@
         </w:rPr>
         <w:t xml:space="preserve"> </w:t>
       </w:r>
-      <w:proofErr w:type="spellStart"/>
-      <w:r>
-        <w:rPr>
-          <w:rFonts w:ascii="Times New Roman" w:hAnsi="Times New Roman"/>
-          <w:noProof w:val="0"/>
-          <w:sz w:val="20"/>
-        </w:rPr>
-        <w:t>sql</w:t>
-      </w:r>
-      <w:proofErr w:type="spellEnd"/>
+      <w:r>
+        <w:rPr>
+          <w:rFonts w:ascii="Times New Roman" w:hAnsi="Times New Roman"/>
+          <w:noProof w:val="0"/>
+          <w:sz w:val="20"/>
+        </w:rPr>
+        <w:t>SQL</w:t>
+      </w:r>
       <w:r>
         <w:rPr>
           <w:rFonts w:ascii="Times New Roman" w:hAnsi="Times New Roman"/>
@@ -696,16 +731,14 @@
         </w:rPr>
         <w:t xml:space="preserve"> server and </w:t>
       </w:r>
-      <w:proofErr w:type="spellStart"/>
-      <w:r>
-        <w:rPr>
-          <w:rFonts w:ascii="Times New Roman" w:hAnsi="Times New Roman"/>
-          <w:noProof w:val="0"/>
-          <w:sz w:val="20"/>
-        </w:rPr>
-        <w:t>mysql</w:t>
-      </w:r>
-      <w:proofErr w:type="spellEnd"/>
+      <w:r>
+        <w:rPr>
+          <w:rFonts w:ascii="Times New Roman" w:hAnsi="Times New Roman"/>
+          <w:noProof w:val="0"/>
+          <w:sz w:val="20"/>
+        </w:rPr>
+        <w:t>MySQL</w:t>
+      </w:r>
       <w:r>
         <w:rPr>
           <w:rFonts w:ascii="Times New Roman" w:hAnsi="Times New Roman"/>
@@ -725,7 +758,6 @@
           <w:rFonts w:ascii="Times New Roman" w:hAnsi="Times New Roman"/>
           <w:noProof w:val="0"/>
           <w:sz w:val="20"/>
-          <w:highlight w:val="yellow"/>
         </w:rPr>
       </w:pPr>
       <w:r>
@@ -740,55 +772,65 @@
           <w:rFonts w:ascii="Times New Roman" w:hAnsi="Times New Roman"/>
           <w:b/>
           <w:sz w:val="20"/>
-          <w:highlight w:val="yellow"/>
-        </w:rPr>
-        <w:t>Background/Existing Work</w:t>
+        </w:rPr>
+        <w:t>Background/Existing Work:</w:t>
       </w:r>
       <w:r>
         <w:rPr>
           <w:rFonts w:ascii="Times New Roman" w:hAnsi="Times New Roman"/>
           <w:b/>
           <w:sz w:val="20"/>
-          <w:highlight w:val="yellow"/>
-        </w:rPr>
-        <w:t>:</w:t>
-      </w:r>
-    </w:p>
-    <w:p>
-      <w:pPr>
-        <w:rPr>
-          <w:rFonts w:ascii="Times New Roman" w:hAnsi="Times New Roman"/>
-          <w:sz w:val="20"/>
-          <w:highlight w:val="yellow"/>
-        </w:rPr>
-      </w:pPr>
-      <w:r>
-        <w:rPr>
-          <w:rFonts w:ascii="Times New Roman" w:hAnsi="Times New Roman"/>
-          <w:noProof w:val="0"/>
-          <w:sz w:val="20"/>
-          <w:highlight w:val="yellow"/>
-        </w:rPr>
-        <w:t xml:space="preserve">The reminder of all associated files, presentations and visualizations can be found at our group GitHub account at </w:t>
-      </w:r>
-      <w:hyperlink r:id="rId12" w:history="1">
-        <w:r>
-          <w:rPr>
-            <w:rStyle w:val="Hyperlink"/>
-            <w:rFonts w:ascii="Times New Roman" w:hAnsi="Times New Roman"/>
-            <w:sz w:val="20"/>
-            <w:highlight w:val="yellow"/>
-          </w:rPr>
-          <w:t>https://github.com/bici-sancta/global_terrorism</w:t>
-        </w:r>
-      </w:hyperlink>
-      <w:r>
-        <w:rPr>
-          <w:rFonts w:ascii="Times New Roman" w:hAnsi="Times New Roman"/>
-          <w:sz w:val="20"/>
-          <w:highlight w:val="yellow"/>
-        </w:rPr>
-        <w:t xml:space="preserve">. </w:t>
+        </w:rPr>
+        <w:t xml:space="preserve"> </w:t>
+      </w:r>
+      <w:r>
+        <w:rPr>
+          <w:rFonts w:ascii="Times New Roman" w:hAnsi="Times New Roman"/>
+          <w:sz w:val="20"/>
+        </w:rPr>
+        <w:t>The GTD is</w:t>
+      </w:r>
+      <w:r>
+        <w:rPr>
+          <w:rFonts w:ascii="Times New Roman" w:hAnsi="Times New Roman"/>
+          <w:sz w:val="20"/>
+        </w:rPr>
+        <w:t xml:space="preserve"> the most comprehensive unclassified database on terrorist events in the world</w:t>
+      </w:r>
+      <w:r>
+        <w:rPr>
+          <w:rFonts w:ascii="Times New Roman" w:hAnsi="Times New Roman"/>
+          <w:sz w:val="20"/>
+        </w:rPr>
+        <w:t>. O</w:t>
+      </w:r>
+      <w:r>
+        <w:rPr>
+          <w:rFonts w:ascii="Times New Roman" w:hAnsi="Times New Roman"/>
+          <w:sz w:val="20"/>
+        </w:rPr>
+        <w:t>ver 4,000,000 news articles and 25,000 news sources were reviewed to collect incident data from 1998 to 2016 alone</w:t>
+      </w:r>
+      <w:r>
+        <w:rPr>
+          <w:rFonts w:ascii="Times New Roman" w:hAnsi="Times New Roman"/>
+          <w:sz w:val="20"/>
+        </w:rPr>
+        <w:t>.</w:t>
+      </w:r>
+      <w:r>
+        <w:rPr>
+          <w:rFonts w:ascii="Times New Roman" w:hAnsi="Times New Roman"/>
+          <w:sz w:val="20"/>
+        </w:rPr>
+        <w:t xml:space="preserve"> </w:t>
+      </w:r>
+      <w:r>
+        <w:rPr>
+          <w:rFonts w:ascii="Times New Roman" w:hAnsi="Times New Roman"/>
+          <w:sz w:val="20"/>
+        </w:rPr>
+        <w:t>The dataset contains 137 attributes for 156,772 terrorist attacks, so the transactional speed of SQL is also advantageous.</w:t>
       </w:r>
     </w:p>
     <w:p>
@@ -810,14 +852,7 @@
           <w:sz w:val="20"/>
         </w:rPr>
         <w:tab/>
-        <w:t>Hardware Specifications</w:t>
-      </w:r>
-      <w:r>
-        <w:rPr>
-          <w:noProof/>
-          <w:sz w:val="20"/>
-        </w:rPr>
-        <w:t>:</w:t>
+        <w:t>Hardware Specifications:</w:t>
       </w:r>
       <w:r>
         <w:rPr>
@@ -1019,15 +1054,7 @@
           <w:rFonts w:ascii="Times New Roman" w:hAnsi="Times New Roman"/>
           <w:sz w:val="20"/>
         </w:rPr>
-        <w:t xml:space="preserve">at </w:t>
-      </w:r>
-      <w:r>
-        <w:rPr>
-          <w:rFonts w:ascii="Times New Roman" w:hAnsi="Times New Roman"/>
-          <w:sz w:val="20"/>
-        </w:rPr>
-        <w:lastRenderedPageBreak/>
-        <w:t xml:space="preserve">resulted </w:t>
+        <w:t xml:space="preserve">at resulted </w:t>
       </w:r>
       <w:r>
         <w:rPr>
@@ -1055,6 +1082,7 @@
           <w:noProof w:val="0"/>
           <w:sz w:val="20"/>
         </w:rPr>
+        <w:lastRenderedPageBreak/>
         <w:tab/>
       </w:r>
       <w:r>
@@ -1146,7 +1174,35 @@
           <w:rFonts w:ascii="Times New Roman" w:hAnsi="Times New Roman"/>
           <w:sz w:val="20"/>
         </w:rPr>
-        <w:t xml:space="preserve">Afterwards, we wrote scripts to determine the max length of each column, and we altered the column width for each of the 127 columns accordingly.   We then used sliding window functions to determine distribution of values for each of the 127 columns.  We outputted the distribution of values per column into one table, DISTRIBUTION_TABLE.  Subsequently, we connected the SQL server to MYSQL to transfer the data using SSIS via an ODBC connection.  After the data was in MYSQL,  we performed a MYSQL dump of the data for the GT (I.e., the global terrorism table) and the DISTRIBUTION_TABLE and uploaded it into box so that it could be loaded by the other teammates.  </w:t>
+        <w:t>Afterwards, we wrote scripts to determine the m</w:t>
+      </w:r>
+      <w:r>
+        <w:rPr>
+          <w:rFonts w:ascii="Times New Roman" w:hAnsi="Times New Roman"/>
+          <w:sz w:val="20"/>
+        </w:rPr>
+        <w:t>ax length of each column, and</w:t>
+      </w:r>
+      <w:r>
+        <w:rPr>
+          <w:rFonts w:ascii="Times New Roman" w:hAnsi="Times New Roman"/>
+          <w:sz w:val="20"/>
+        </w:rPr>
+        <w:t xml:space="preserve"> altered the</w:t>
+      </w:r>
+      <w:r>
+        <w:rPr>
+          <w:rFonts w:ascii="Times New Roman" w:hAnsi="Times New Roman"/>
+          <w:sz w:val="20"/>
+        </w:rPr>
+        <w:t xml:space="preserve"> column width for each of the 13</w:t>
+      </w:r>
+      <w:r>
+        <w:rPr>
+          <w:rFonts w:ascii="Times New Roman" w:hAnsi="Times New Roman"/>
+          <w:sz w:val="20"/>
+        </w:rPr>
+        <w:t xml:space="preserve">7 columns accordingly.     We outputted the distribution of values per column into one table, DISTRIBUTION_TABLE.  Subsequently, we connected the SQL server to MYSQL to transfer the data using SSIS via an ODBC connection.  After the data was in MYSQL,  we performed a MYSQL dump of the data for the GT (I.e., the global terrorism table) and the DISTRIBUTION_TABLE and uploaded it into box so that it could be loaded by the other teammates.  </w:t>
       </w:r>
       <w:r>
         <w:rPr>
@@ -1197,161 +1253,6 @@
         </w:rPr>
         <w:t xml:space="preserve"> </w:t>
       </w:r>
-    </w:p>
-    <w:p>
-      <w:pPr>
-        <w:tabs>
-          <w:tab w:val="left" w:pos="284"/>
-        </w:tabs>
-        <w:jc w:val="both"/>
-        <w:rPr>
-          <w:rFonts w:ascii="Times New Roman" w:hAnsi="Times New Roman"/>
-          <w:sz w:val="20"/>
-        </w:rPr>
-      </w:pPr>
-      <w:r>
-        <w:rPr>
-          <w:rFonts w:ascii="Times New Roman" w:hAnsi="Times New Roman"/>
-          <w:sz w:val="20"/>
-        </w:rPr>
-        <w:t xml:space="preserve">Our succesful schema can be seen in Figure </w:t>
-      </w:r>
-      <w:r>
-        <w:rPr>
-          <w:rFonts w:ascii="Times New Roman" w:hAnsi="Times New Roman"/>
-          <w:sz w:val="20"/>
-        </w:rPr>
-        <w:t>6</w:t>
-      </w:r>
-      <w:r>
-        <w:rPr>
-          <w:rFonts w:ascii="Times New Roman" w:hAnsi="Times New Roman"/>
-          <w:sz w:val="20"/>
-        </w:rPr>
-        <w:t xml:space="preserve">. </w:t>
-      </w:r>
-      <w:r>
-        <w:rPr>
-          <w:rFonts w:ascii="Times New Roman" w:hAnsi="Times New Roman"/>
-          <w:sz w:val="20"/>
-        </w:rPr>
-        <w:t xml:space="preserve"> </w:t>
-      </w:r>
-    </w:p>
-    <w:p>
-      <w:pPr>
-        <w:tabs>
-          <w:tab w:val="left" w:pos="284"/>
-        </w:tabs>
-        <w:jc w:val="center"/>
-        <w:rPr>
-          <w:rFonts w:ascii="Times New Roman" w:hAnsi="Times New Roman"/>
-          <w:sz w:val="20"/>
-        </w:rPr>
-      </w:pPr>
-      <w:r>
-        <w:rPr>
-          <w:rFonts w:ascii="Times New Roman" w:hAnsi="Times New Roman"/>
-          <w:sz w:val="20"/>
-          <w:lang w:eastAsia="en-US"/>
-        </w:rPr>
-        <w:drawing>
-          <wp:inline distT="0" distB="0" distL="0" distR="0" wp14:anchorId="341A0502" wp14:editId="653EEB47">
-            <wp:extent cx="1656272" cy="1430213"/>
-            <wp:effectExtent l="0" t="0" r="0" b="0"/>
-            <wp:docPr id="1026" name="Picture 2" descr="finalproject2 &#10;Tables &#10;gt &#10;Columns &#10;Indexes &#10;Foreign Keys &#10;Triggers &#10;Views &#10;Stored Procedures &#10;Functions "/>
-            <wp:cNvGraphicFramePr>
-              <a:graphicFrameLocks xmlns:a="http://schemas.openxmlformats.org/drawingml/2006/main" noChangeAspect="1"/>
-            </wp:cNvGraphicFramePr>
-            <a:graphic xmlns:a="http://schemas.openxmlformats.org/drawingml/2006/main">
-              <a:graphicData uri="http://schemas.openxmlformats.org/drawingml/2006/picture">
-                <pic:pic xmlns:pic="http://schemas.openxmlformats.org/drawingml/2006/picture">
-                  <pic:nvPicPr>
-                    <pic:cNvPr id="1026" name="Picture 2" descr="finalproject2 &#10;Tables &#10;gt &#10;Columns &#10;Indexes &#10;Foreign Keys &#10;Triggers &#10;Views &#10;Stored Procedures &#10;Functions "/>
-                    <pic:cNvPicPr>
-                      <a:picLocks noChangeAspect="1" noChangeArrowheads="1"/>
-                    </pic:cNvPicPr>
-                  </pic:nvPicPr>
-                  <pic:blipFill rotWithShape="1">
-                    <a:blip r:embed="rId13" cstate="print">
-                      <a:clrChange>
-                        <a:clrFrom>
-                          <a:srgbClr val="FFFFFF"/>
-                        </a:clrFrom>
-                        <a:clrTo>
-                          <a:srgbClr val="FFFFFF">
-                            <a:alpha val="0"/>
-                          </a:srgbClr>
-                        </a:clrTo>
-                      </a:clrChange>
-                      <a:extLst>
-                        <a:ext uri="{28A0092B-C50C-407E-A947-70E740481C1C}">
-                          <a14:useLocalDpi xmlns:a14="http://schemas.microsoft.com/office/drawing/2010/main" val="0"/>
-                        </a:ext>
-                      </a:extLst>
-                    </a:blip>
-                    <a:srcRect b="3637"/>
-                    <a:stretch/>
-                  </pic:blipFill>
-                  <pic:spPr bwMode="auto">
-                    <a:xfrm>
-                      <a:off x="0" y="0"/>
-                      <a:ext cx="1656583" cy="1430482"/>
-                    </a:xfrm>
-                    <a:prstGeom prst="rect">
-                      <a:avLst/>
-                    </a:prstGeom>
-                    <a:noFill/>
-                    <a:extLst/>
-                  </pic:spPr>
-                </pic:pic>
-              </a:graphicData>
-            </a:graphic>
-          </wp:inline>
-        </w:drawing>
-      </w:r>
-    </w:p>
-    <w:p>
-      <w:pPr>
-        <w:tabs>
-          <w:tab w:val="left" w:pos="284"/>
-        </w:tabs>
-        <w:jc w:val="center"/>
-        <w:rPr>
-          <w:rFonts w:ascii="Times New Roman" w:hAnsi="Times New Roman"/>
-          <w:i/>
-          <w:sz w:val="20"/>
-        </w:rPr>
-      </w:pPr>
-      <w:r>
-        <w:rPr>
-          <w:rFonts w:ascii="Times New Roman" w:hAnsi="Times New Roman"/>
-          <w:i/>
-          <w:sz w:val="20"/>
-        </w:rPr>
-        <w:t xml:space="preserve">Figure </w:t>
-      </w:r>
-      <w:r>
-        <w:rPr>
-          <w:rFonts w:ascii="Times New Roman" w:hAnsi="Times New Roman"/>
-          <w:i/>
-          <w:sz w:val="20"/>
-        </w:rPr>
-        <w:t>6</w:t>
-      </w:r>
-    </w:p>
-    <w:p>
-      <w:pPr>
-        <w:tabs>
-          <w:tab w:val="left" w:pos="284"/>
-        </w:tabs>
-        <w:jc w:val="both"/>
-        <w:rPr>
-          <w:rFonts w:ascii="Times New Roman" w:hAnsi="Times New Roman"/>
-          <w:noProof w:val="0"/>
-          <w:sz w:val="20"/>
-        </w:rPr>
-      </w:pPr>
     </w:p>
     <w:p>
       <w:pPr>
@@ -1610,6 +1511,14 @@
           <w:sz w:val="20"/>
         </w:rPr>
       </w:pPr>
+      <w:r>
+        <w:rPr>
+          <w:rFonts w:ascii="Times New Roman" w:hAnsi="Times New Roman"/>
+          <w:noProof w:val="0"/>
+          <w:sz w:val="20"/>
+        </w:rPr>
+        <w:t xml:space="preserve">We first investigated the dataset using MS excel. </w:t>
+      </w:r>
       <w:r>
         <w:rPr>
           <w:rFonts w:ascii="Times New Roman" w:hAnsi="Times New Roman"/>
@@ -1642,7 +1551,7 @@
                     </pic:cNvPicPr>
                   </pic:nvPicPr>
                   <pic:blipFill rotWithShape="1">
-                    <a:blip r:embed="rId14">
+                    <a:blip r:embed="rId12">
                       <a:extLst>
                         <a:ext uri="{28A0092B-C50C-407E-A947-70E740481C1C}">
                           <a14:useLocalDpi xmlns:a14="http://schemas.microsoft.com/office/drawing/2010/main" val="0"/>
@@ -1713,7 +1622,23 @@
           <w:noProof w:val="0"/>
           <w:sz w:val="20"/>
         </w:rPr>
-        <w:t>From this analysis we were able to make several conclusions based off of decade:</w:t>
+        <w:t xml:space="preserve">From this analysis we were able to make </w:t>
+      </w:r>
+      <w:r>
+        <w:rPr>
+          <w:rFonts w:ascii="Times New Roman" w:hAnsi="Times New Roman"/>
+          <w:noProof w:val="0"/>
+          <w:sz w:val="20"/>
+        </w:rPr>
+        <w:t>several conclusions on the theme for each</w:t>
+      </w:r>
+      <w:r>
+        <w:rPr>
+          <w:rFonts w:ascii="Times New Roman" w:hAnsi="Times New Roman"/>
+          <w:noProof w:val="0"/>
+          <w:sz w:val="20"/>
+        </w:rPr>
+        <w:t xml:space="preserve"> decade:</w:t>
       </w:r>
     </w:p>
     <w:p>
@@ -1806,84 +1731,105 @@
           <w:sz w:val="22"/>
         </w:rPr>
       </w:pPr>
-    </w:p>
-    <w:p>
-      <w:pPr>
+      <w:r>
         <w:rPr>
           <w:rFonts w:ascii="Times New Roman" w:hAnsi="Times New Roman"/>
           <w:b/>
           <w:sz w:val="22"/>
         </w:rPr>
+        <w:t>3.2 SQL</w:t>
+      </w:r>
+    </w:p>
+    <w:p>
+      <w:pPr>
+        <w:ind w:rightChars="100" w:right="280"/>
+        <w:rPr>
+          <w:rFonts w:ascii="Times New Roman" w:hAnsi="Times New Roman"/>
+          <w:b/>
+          <w:sz w:val="24"/>
+        </w:rPr>
+      </w:pPr>
+      <w:r>
+        <w:rPr>
+          <w:rFonts w:ascii="Times New Roman" w:hAnsi="Times New Roman"/>
+          <w:noProof w:val="0"/>
+          <w:sz w:val="20"/>
+        </w:rPr>
+        <w:t xml:space="preserve">After loading the data in SQL, we first tried to run some basic queries to get a general idea of the dataset. We determined that the countries with the largest number of attacks total were Iraq, Pakistan, India, and Afghanistan. </w:t>
+      </w:r>
+      <w:r>
+        <w:rPr>
+          <w:rFonts w:ascii="Times New Roman" w:hAnsi="Times New Roman"/>
+          <w:noProof w:val="0"/>
+          <w:sz w:val="20"/>
+        </w:rPr>
+        <w:t>Despite</w:t>
+      </w:r>
+      <w:r>
+        <w:rPr>
+          <w:rFonts w:ascii="Times New Roman" w:hAnsi="Times New Roman"/>
+          <w:noProof w:val="0"/>
+          <w:sz w:val="20"/>
+        </w:rPr>
+        <w:t xml:space="preserve"> narrowing our query to only attacks that were categorized as bombings, the same countries still held the highest attacks. We then constricted our analysis even further to limit attacks to pre 1990 and the countries with the highest attacks were El Salvador, Peru, United Kingdom, </w:t>
+      </w:r>
+      <w:r>
+        <w:rPr>
+          <w:rFonts w:ascii="Times New Roman" w:hAnsi="Times New Roman"/>
+          <w:noProof w:val="0"/>
+          <w:sz w:val="20"/>
+        </w:rPr>
+        <w:t>and Colombia</w:t>
+      </w:r>
+      <w:r>
+        <w:rPr>
+          <w:rFonts w:ascii="Times New Roman" w:hAnsi="Times New Roman"/>
+          <w:noProof w:val="0"/>
+          <w:sz w:val="20"/>
+        </w:rPr>
+        <w:t>. This allowed us to discern that there was a distinct point in time where trends in terrorist attacks shifted.</w:t>
+      </w:r>
+    </w:p>
+    <w:p>
+      <w:pPr>
+        <w:rPr>
+          <w:rFonts w:ascii="Times New Roman" w:hAnsi="Times New Roman"/>
+          <w:b/>
+          <w:noProof w:val="0"/>
+          <w:sz w:val="22"/>
+        </w:rPr>
       </w:pPr>
       <w:r>
         <w:rPr>
           <w:rFonts w:ascii="Times New Roman" w:hAnsi="Times New Roman"/>
           <w:b/>
           <w:sz w:val="22"/>
-          <w:highlight w:val="yellow"/>
         </w:rPr>
         <w:t>3</w:t>
+      </w:r>
+      <w:r>
+        <w:rPr>
+          <w:rFonts w:ascii="Times New Roman" w:hAnsi="Times New Roman"/>
+          <w:b/>
+          <w:noProof w:val="0"/>
+          <w:sz w:val="22"/>
+        </w:rPr>
+        <w:t>.3</w:t>
+      </w:r>
+      <w:r>
+        <w:rPr>
+          <w:rFonts w:ascii="Times New Roman" w:hAnsi="Times New Roman"/>
+          <w:b/>
+          <w:noProof w:val="0"/>
+          <w:sz w:val="22"/>
+        </w:rPr>
+        <w:t xml:space="preserve"> </w:t>
       </w:r>
       <w:r>
         <w:rPr>
           <w:rFonts w:ascii="Times New Roman" w:hAnsi="Times New Roman"/>
           <w:b/>
           <w:sz w:val="22"/>
-          <w:highlight w:val="yellow"/>
-        </w:rPr>
-        <w:t>.2 SQL</w:t>
-      </w:r>
-    </w:p>
-    <w:p>
-      <w:pPr>
-        <w:ind w:rightChars="100" w:right="280"/>
-        <w:rPr>
-          <w:rFonts w:ascii="Times New Roman" w:hAnsi="Times New Roman"/>
-          <w:b/>
-          <w:sz w:val="24"/>
-        </w:rPr>
-      </w:pPr>
-    </w:p>
-    <w:p>
-      <w:pPr>
-        <w:rPr>
-          <w:rFonts w:ascii="Times New Roman" w:hAnsi="Times New Roman"/>
-          <w:b/>
-          <w:noProof w:val="0"/>
-          <w:sz w:val="22"/>
-        </w:rPr>
-      </w:pPr>
-      <w:r>
-        <w:rPr>
-          <w:rFonts w:ascii="Times New Roman" w:hAnsi="Times New Roman"/>
-          <w:b/>
-          <w:sz w:val="22"/>
-        </w:rPr>
-        <w:t>3</w:t>
-      </w:r>
-      <w:r>
-        <w:rPr>
-          <w:rFonts w:ascii="Times New Roman" w:hAnsi="Times New Roman"/>
-          <w:b/>
-          <w:noProof w:val="0"/>
-          <w:sz w:val="22"/>
-        </w:rPr>
-        <w:t>.3</w:t>
-      </w:r>
-      <w:r>
-        <w:rPr>
-          <w:rFonts w:ascii="Times New Roman" w:hAnsi="Times New Roman"/>
-          <w:b/>
-          <w:noProof w:val="0"/>
-          <w:sz w:val="22"/>
-        </w:rPr>
-        <w:t xml:space="preserve"> </w:t>
-      </w:r>
-      <w:r>
-        <w:rPr>
-          <w:rFonts w:ascii="Times New Roman" w:hAnsi="Times New Roman"/>
-          <w:b/>
-          <w:sz w:val="22"/>
         </w:rPr>
         <w:t>Python</w:t>
       </w:r>
@@ -1903,24 +1849,25 @@
           <w:noProof w:val="0"/>
           <w:sz w:val="20"/>
         </w:rPr>
-        <w:t>Unfortunately SQL is limited in its ability to perform visualizations. To append our analysis, we used python.</w:t>
-      </w:r>
-    </w:p>
-    <w:p>
-      <w:pPr>
-        <w:rPr>
-          <w:rFonts w:ascii="Times New Roman" w:hAnsi="Times New Roman"/>
-          <w:noProof w:val="0"/>
-          <w:sz w:val="20"/>
-        </w:rPr>
-      </w:pPr>
-      <w:r>
-        <w:rPr>
-          <w:rFonts w:ascii="Times New Roman" w:hAnsi="Times New Roman"/>
-          <w:noProof w:val="0"/>
-          <w:sz w:val="20"/>
-        </w:rPr>
-        <w:t xml:space="preserve">By completing this analysis we were able to determine from the resulting visualizations (See Figure </w:t>
+        <w:t>Unfortunately SQL is limited in its ability to perform visualizations. To append our analysis, we used python</w:t>
+      </w:r>
+      <w:r>
+        <w:rPr>
+          <w:rFonts w:ascii="Times New Roman" w:hAnsi="Times New Roman"/>
+          <w:noProof w:val="0"/>
+          <w:sz w:val="20"/>
+        </w:rPr>
+        <w:t xml:space="preserve"> and </w:t>
+      </w:r>
+      <w:bookmarkStart w:id="0" w:name="_GoBack"/>
+      <w:bookmarkEnd w:id="0"/>
+      <w:r>
+        <w:rPr>
+          <w:rFonts w:ascii="Times New Roman" w:hAnsi="Times New Roman"/>
+          <w:noProof w:val="0"/>
+          <w:sz w:val="20"/>
+        </w:rPr>
+        <w:t xml:space="preserve"> were able to determine from the resulting visualizations (See Figure </w:t>
       </w:r>
       <w:r>
         <w:rPr>
@@ -1995,7 +1942,7 @@
                     </pic:cNvPicPr>
                   </pic:nvPicPr>
                   <pic:blipFill rotWithShape="1">
-                    <a:blip r:embed="rId15"/>
+                    <a:blip r:embed="rId13"/>
                     <a:srcRect l="9464" t="26666" r="55618" b="51598"/>
                     <a:stretch/>
                   </pic:blipFill>
@@ -2076,7 +2023,7 @@
                     </pic:cNvPicPr>
                   </pic:nvPicPr>
                   <pic:blipFill rotWithShape="1">
-                    <a:blip r:embed="rId15">
+                    <a:blip r:embed="rId13">
                       <a:clrChange>
                         <a:clrFrom>
                           <a:srgbClr val="FFFFFF"/>
@@ -2247,16 +2194,14 @@
         </w:rPr>
         <w:t xml:space="preserve">. We can observe that in 1970 the “center” of terrorist activity occurred at latitude, longitude (30.649873, -80.178993), which corresponds to a location in the North </w:t>
       </w:r>
-      <w:proofErr w:type="spellStart"/>
-      <w:r>
-        <w:rPr>
-          <w:rFonts w:ascii="Times New Roman" w:hAnsi="Times New Roman"/>
-          <w:noProof w:val="0"/>
-          <w:sz w:val="20"/>
-        </w:rPr>
-        <w:t>Altantic</w:t>
-      </w:r>
-      <w:proofErr w:type="spellEnd"/>
+      <w:r>
+        <w:rPr>
+          <w:rFonts w:ascii="Times New Roman" w:hAnsi="Times New Roman"/>
+          <w:noProof w:val="0"/>
+          <w:sz w:val="20"/>
+        </w:rPr>
+        <w:t>Atlantic</w:t>
+      </w:r>
       <w:r>
         <w:rPr>
           <w:rFonts w:ascii="Times New Roman" w:hAnsi="Times New Roman"/>
@@ -2265,16 +2210,14 @@
         </w:rPr>
         <w:t xml:space="preserve"> Ocean, approximately 40 miles east of Jacksonville, Florida. This means that of the 651 reported terrorist events reported in 1970, the geographic center was just off of the east coast of the United States. Furthermore, we can observe that during the subsequent 10 years of reported terrorist activity that the center of activity consistently moved eastward towards the European coast, then reverted back towards the Americas in the </w:t>
       </w:r>
-      <w:proofErr w:type="spellStart"/>
-      <w:r>
-        <w:rPr>
-          <w:rFonts w:ascii="Times New Roman" w:hAnsi="Times New Roman"/>
-          <w:noProof w:val="0"/>
-          <w:sz w:val="20"/>
-        </w:rPr>
-        <w:t>mid 1980s</w:t>
-      </w:r>
-      <w:proofErr w:type="spellEnd"/>
+      <w:r>
+        <w:rPr>
+          <w:rFonts w:ascii="Times New Roman" w:hAnsi="Times New Roman"/>
+          <w:noProof w:val="0"/>
+          <w:sz w:val="20"/>
+        </w:rPr>
+        <w:t>mid-1980s</w:t>
+      </w:r>
       <w:r>
         <w:rPr>
           <w:rFonts w:ascii="Times New Roman" w:hAnsi="Times New Roman"/>
@@ -2311,6 +2254,356 @@
                 <pic:pic xmlns:pic="http://schemas.openxmlformats.org/drawingml/2006/picture">
                   <pic:nvPicPr>
                     <pic:cNvPr id="0" name="Picture 1" descr="C:\Users\esunqua\Desktop\download.png"/>
+                    <pic:cNvPicPr>
+                      <a:picLocks noChangeAspect="1" noChangeArrowheads="1"/>
+                    </pic:cNvPicPr>
+                  </pic:nvPicPr>
+                  <pic:blipFill>
+                    <a:blip r:embed="rId14" cstate="print">
+                      <a:extLst>
+                        <a:ext uri="{28A0092B-C50C-407E-A947-70E740481C1C}">
+                          <a14:useLocalDpi xmlns:a14="http://schemas.microsoft.com/office/drawing/2010/main" val="0"/>
+                        </a:ext>
+                      </a:extLst>
+                    </a:blip>
+                    <a:srcRect/>
+                    <a:stretch>
+                      <a:fillRect/>
+                    </a:stretch>
+                  </pic:blipFill>
+                  <pic:spPr bwMode="auto">
+                    <a:xfrm>
+                      <a:off x="0" y="0"/>
+                      <a:ext cx="3060065" cy="2185761"/>
+                    </a:xfrm>
+                    <a:prstGeom prst="rect">
+                      <a:avLst/>
+                    </a:prstGeom>
+                    <a:noFill/>
+                    <a:ln>
+                      <a:noFill/>
+                    </a:ln>
+                  </pic:spPr>
+                </pic:pic>
+              </a:graphicData>
+            </a:graphic>
+          </wp:inline>
+        </w:drawing>
+      </w:r>
+    </w:p>
+    <w:p>
+      <w:pPr>
+        <w:jc w:val="center"/>
+        <w:rPr>
+          <w:rFonts w:ascii="Times New Roman" w:hAnsi="Times New Roman"/>
+          <w:i/>
+          <w:noProof w:val="0"/>
+          <w:sz w:val="20"/>
+        </w:rPr>
+      </w:pPr>
+      <w:r>
+        <w:rPr>
+          <w:rFonts w:ascii="Times New Roman" w:hAnsi="Times New Roman"/>
+          <w:i/>
+          <w:noProof w:val="0"/>
+          <w:sz w:val="20"/>
+        </w:rPr>
+        <w:t>Figure 16</w:t>
+      </w:r>
+    </w:p>
+    <w:p>
+      <w:pPr>
+        <w:rPr>
+          <w:rFonts w:ascii="Times New Roman" w:hAnsi="Times New Roman"/>
+          <w:noProof w:val="0"/>
+          <w:sz w:val="20"/>
+        </w:rPr>
+      </w:pPr>
+      <w:r>
+        <w:rPr>
+          <w:rFonts w:ascii="Times New Roman" w:hAnsi="Times New Roman"/>
+          <w:noProof w:val="0"/>
+          <w:sz w:val="20"/>
+        </w:rPr>
+        <w:t>This can be more easily visualized on an</w:t>
+      </w:r>
+      <w:r>
+        <w:rPr>
+          <w:rFonts w:ascii="Times New Roman" w:hAnsi="Times New Roman"/>
+          <w:noProof w:val="0"/>
+          <w:sz w:val="20"/>
+        </w:rPr>
+        <w:t xml:space="preserve"> earth map, as shown in Figure 16</w:t>
+      </w:r>
+      <w:r>
+        <w:rPr>
+          <w:rFonts w:ascii="Times New Roman" w:hAnsi="Times New Roman"/>
+          <w:noProof w:val="0"/>
+          <w:sz w:val="20"/>
+        </w:rPr>
+        <w:t>. Here, a dot is presented that represents the geo-centroid for each year’s reported terrorist activity, along with a connecting line to show the steady progression from west to east during this 45 year time period. This is likely a view of the history of terrorism either never known (for everyone under 50) or no longer remembered by most in the United States.</w:t>
+      </w:r>
+    </w:p>
+    <w:p>
+      <w:pPr>
+        <w:rPr>
+          <w:rFonts w:ascii="Times New Roman" w:hAnsi="Times New Roman"/>
+          <w:noProof w:val="0"/>
+          <w:sz w:val="20"/>
+        </w:rPr>
+      </w:pPr>
+      <w:r>
+        <w:rPr>
+          <w:rFonts w:ascii="Times New Roman" w:hAnsi="Times New Roman"/>
+          <w:sz w:val="20"/>
+          <w:lang w:eastAsia="en-US"/>
+        </w:rPr>
+        <w:drawing>
+          <wp:inline distT="0" distB="0" distL="0" distR="0">
+            <wp:extent cx="3060065" cy="2185761"/>
+            <wp:effectExtent l="0" t="0" r="6985" b="5080"/>
+            <wp:docPr id="15" name="Picture 15" descr="C:\Users\esunqua\Desktop\download (1).png"/>
+            <wp:cNvGraphicFramePr>
+              <a:graphicFrameLocks xmlns:a="http://schemas.openxmlformats.org/drawingml/2006/main" noChangeAspect="1"/>
+            </wp:cNvGraphicFramePr>
+            <a:graphic xmlns:a="http://schemas.openxmlformats.org/drawingml/2006/main">
+              <a:graphicData uri="http://schemas.openxmlformats.org/drawingml/2006/picture">
+                <pic:pic xmlns:pic="http://schemas.openxmlformats.org/drawingml/2006/picture">
+                  <pic:nvPicPr>
+                    <pic:cNvPr id="0" name="Picture 2" descr="C:\Users\esunqua\Desktop\download (1).png"/>
+                    <pic:cNvPicPr>
+                      <a:picLocks noChangeAspect="1" noChangeArrowheads="1"/>
+                    </pic:cNvPicPr>
+                  </pic:nvPicPr>
+                  <pic:blipFill>
+                    <a:blip r:embed="rId15" cstate="print">
+                      <a:extLst>
+                        <a:ext uri="{28A0092B-C50C-407E-A947-70E740481C1C}">
+                          <a14:useLocalDpi xmlns:a14="http://schemas.microsoft.com/office/drawing/2010/main" val="0"/>
+                        </a:ext>
+                      </a:extLst>
+                    </a:blip>
+                    <a:srcRect/>
+                    <a:stretch>
+                      <a:fillRect/>
+                    </a:stretch>
+                  </pic:blipFill>
+                  <pic:spPr bwMode="auto">
+                    <a:xfrm>
+                      <a:off x="0" y="0"/>
+                      <a:ext cx="3060065" cy="2185761"/>
+                    </a:xfrm>
+                    <a:prstGeom prst="rect">
+                      <a:avLst/>
+                    </a:prstGeom>
+                    <a:noFill/>
+                    <a:ln>
+                      <a:noFill/>
+                    </a:ln>
+                  </pic:spPr>
+                </pic:pic>
+              </a:graphicData>
+            </a:graphic>
+          </wp:inline>
+        </w:drawing>
+      </w:r>
+    </w:p>
+    <w:p>
+      <w:pPr>
+        <w:ind w:rightChars="100" w:right="280"/>
+        <w:jc w:val="center"/>
+        <w:rPr>
+          <w:rFonts w:ascii="Times New Roman" w:hAnsi="Times New Roman"/>
+          <w:i/>
+          <w:sz w:val="20"/>
+        </w:rPr>
+      </w:pPr>
+      <w:r>
+        <w:rPr>
+          <w:rFonts w:ascii="Times New Roman" w:hAnsi="Times New Roman"/>
+          <w:i/>
+          <w:sz w:val="20"/>
+        </w:rPr>
+        <w:t>Figure 16</w:t>
+      </w:r>
+    </w:p>
+    <w:p>
+      <w:pPr>
+        <w:ind w:rightChars="100" w:right="280"/>
+        <w:rPr>
+          <w:rFonts w:ascii="Times New Roman" w:hAnsi="Times New Roman"/>
+          <w:sz w:val="20"/>
+        </w:rPr>
+      </w:pPr>
+      <w:r>
+        <w:rPr>
+          <w:rFonts w:ascii="Times New Roman" w:hAnsi="Times New Roman"/>
+          <w:sz w:val="20"/>
+        </w:rPr>
+        <w:t>Another approach to visualize the trends is not just with the geographic center, but also by the dispersion from the center and the distribu</w:t>
+      </w:r>
+      <w:r>
+        <w:rPr>
+          <w:rFonts w:ascii="Times New Roman" w:hAnsi="Times New Roman"/>
+          <w:sz w:val="20"/>
+        </w:rPr>
+        <w:t>tional characteristics. Figure 17</w:t>
+      </w:r>
+      <w:r>
+        <w:rPr>
+          <w:rFonts w:ascii="Times New Roman" w:hAnsi="Times New Roman"/>
+          <w:sz w:val="20"/>
+        </w:rPr>
+        <w:t xml:space="preserve"> presents box plots for the annual distribution of terrorist events for the 45 year period. This visualization presents the distribution of the distance of each event from the geo-centroid of all events for that year. In other words, from the annual center, how closely (or disparately) spaced are all of the events for that year. We can make the following observations :</w:t>
+      </w:r>
+    </w:p>
+    <w:p>
+      <w:pPr>
+        <w:pStyle w:val="ListParagraph"/>
+        <w:numPr>
+          <w:ilvl w:val="0"/>
+          <w:numId w:val="16"/>
+        </w:numPr>
+        <w:ind w:rightChars="100" w:right="280"/>
+        <w:rPr>
+          <w:rFonts w:ascii="Times New Roman" w:hAnsi="Times New Roman"/>
+          <w:sz w:val="20"/>
+        </w:rPr>
+      </w:pPr>
+      <w:r>
+        <w:rPr>
+          <w:rFonts w:ascii="Times New Roman" w:hAnsi="Times New Roman"/>
+          <w:sz w:val="20"/>
+        </w:rPr>
+        <w:t>1970s - large majority of events occurred within a 5000 km distance from the geocentroid</w:t>
+      </w:r>
+    </w:p>
+    <w:p>
+      <w:pPr>
+        <w:pStyle w:val="ListParagraph"/>
+        <w:numPr>
+          <w:ilvl w:val="0"/>
+          <w:numId w:val="16"/>
+        </w:numPr>
+        <w:ind w:rightChars="100" w:right="280"/>
+        <w:rPr>
+          <w:rFonts w:ascii="Times New Roman" w:hAnsi="Times New Roman"/>
+          <w:sz w:val="20"/>
+        </w:rPr>
+      </w:pPr>
+      <w:r>
+        <w:rPr>
+          <w:rFonts w:ascii="Times New Roman" w:hAnsi="Times New Roman"/>
+          <w:sz w:val="20"/>
+        </w:rPr>
+        <w:t xml:space="preserve">1980s - the average distance increases slightlyto 5000 km from the centers (now located between </w:t>
+      </w:r>
+      <w:r>
+        <w:rPr>
+          <w:rFonts w:ascii="Times New Roman" w:hAnsi="Times New Roman"/>
+          <w:sz w:val="20"/>
+        </w:rPr>
+        <w:t>Western</w:t>
+      </w:r>
+      <w:r>
+        <w:rPr>
+          <w:rFonts w:ascii="Times New Roman" w:hAnsi="Times New Roman"/>
+          <w:sz w:val="20"/>
+        </w:rPr>
+        <w:t xml:space="preserve"> Europe or northern South America) and a clear bi-modal trend begins to emerge. There is a population of events that appear consistently at more than 15000 km from the annual center.</w:t>
+      </w:r>
+    </w:p>
+    <w:p>
+      <w:pPr>
+        <w:pStyle w:val="ListParagraph"/>
+        <w:numPr>
+          <w:ilvl w:val="0"/>
+          <w:numId w:val="16"/>
+        </w:numPr>
+        <w:ind w:rightChars="100" w:right="280"/>
+        <w:rPr>
+          <w:rFonts w:ascii="Times New Roman" w:hAnsi="Times New Roman"/>
+          <w:sz w:val="20"/>
+        </w:rPr>
+      </w:pPr>
+      <w:r>
+        <w:rPr>
+          <w:rFonts w:ascii="Times New Roman" w:hAnsi="Times New Roman"/>
+          <w:sz w:val="20"/>
+        </w:rPr>
+        <w:t>1990s - slight reduction in population distance from the annual mean, and also a return to a primarily uni-model distribution, as the overall centroid begins to march eastward across Africa</w:t>
+      </w:r>
+    </w:p>
+    <w:p>
+      <w:pPr>
+        <w:pStyle w:val="ListParagraph"/>
+        <w:numPr>
+          <w:ilvl w:val="0"/>
+          <w:numId w:val="16"/>
+        </w:numPr>
+        <w:ind w:rightChars="100" w:right="280"/>
+        <w:rPr>
+          <w:rFonts w:ascii="Times New Roman" w:hAnsi="Times New Roman"/>
+          <w:sz w:val="20"/>
+        </w:rPr>
+      </w:pPr>
+      <w:r>
+        <w:rPr>
+          <w:rFonts w:ascii="Times New Roman" w:hAnsi="Times New Roman"/>
+          <w:sz w:val="20"/>
+        </w:rPr>
+        <w:t>2000s - much stronger concentration of events to the annual center - now generally within 4000 km of the annual center and a reappearance of a bi-modal distribtion of events</w:t>
+      </w:r>
+    </w:p>
+    <w:p>
+      <w:pPr>
+        <w:pStyle w:val="ListParagraph"/>
+        <w:numPr>
+          <w:ilvl w:val="0"/>
+          <w:numId w:val="16"/>
+        </w:numPr>
+        <w:ind w:rightChars="100" w:right="280"/>
+        <w:rPr>
+          <w:rFonts w:ascii="Times New Roman" w:hAnsi="Times New Roman"/>
+          <w:sz w:val="20"/>
+          <w:szCs w:val="20"/>
+        </w:rPr>
+      </w:pPr>
+      <w:r>
+        <w:rPr>
+          <w:rFonts w:ascii="Times New Roman" w:hAnsi="Times New Roman"/>
+          <w:sz w:val="20"/>
+        </w:rPr>
+        <w:t>2010s - least dispersion in the overall population difference from the annual centers. Seventy-five percent or more of the events in each year are contained within 2000 km of the annual center, but also, the development of three population distributions, one located at 7000 km from the centers and the other at 13000 km from the primary location. Thus, in the current era, there is a very strong concentration of terrorist events in the Mid-East, but also two other locations affected by 25% of the events.</w:t>
+      </w:r>
+    </w:p>
+    <w:p>
+      <w:pPr>
+        <w:ind w:left="360" w:rightChars="100" w:right="280"/>
+        <w:rPr>
+          <w:rFonts w:ascii="Times New Roman" w:hAnsi="Times New Roman"/>
+          <w:sz w:val="20"/>
+        </w:rPr>
+      </w:pPr>
+      <w:r>
+        <w:rPr>
+          <w:rFonts w:ascii="Times New Roman" w:hAnsi="Times New Roman"/>
+          <w:sz w:val="20"/>
+          <w:lang w:eastAsia="en-US"/>
+        </w:rPr>
+        <w:drawing>
+          <wp:inline distT="0" distB="0" distL="0" distR="0">
+            <wp:extent cx="3060065" cy="2185761"/>
+            <wp:effectExtent l="0" t="0" r="6985" b="5080"/>
+            <wp:docPr id="16" name="Picture 16" descr="C:\Users\esunqua\Desktop\download (2).png"/>
+            <wp:cNvGraphicFramePr>
+              <a:graphicFrameLocks xmlns:a="http://schemas.openxmlformats.org/drawingml/2006/main" noChangeAspect="1"/>
+            </wp:cNvGraphicFramePr>
+            <a:graphic xmlns:a="http://schemas.openxmlformats.org/drawingml/2006/main">
+              <a:graphicData uri="http://schemas.openxmlformats.org/drawingml/2006/picture">
+                <pic:pic xmlns:pic="http://schemas.openxmlformats.org/drawingml/2006/picture">
+                  <pic:nvPicPr>
+                    <pic:cNvPr id="0" name="Picture 3" descr="C:\Users\esunqua\Desktop\download (2).png"/>
                     <pic:cNvPicPr>
                       <a:picLocks noChangeAspect="1" noChangeArrowheads="1"/>
                     </pic:cNvPicPr>
@@ -2350,383 +2643,6 @@
     </w:p>
     <w:p>
       <w:pPr>
-        <w:jc w:val="center"/>
-        <w:rPr>
-          <w:rFonts w:ascii="Times New Roman" w:hAnsi="Times New Roman"/>
-          <w:i/>
-          <w:noProof w:val="0"/>
-          <w:sz w:val="20"/>
-        </w:rPr>
-      </w:pPr>
-      <w:r>
-        <w:rPr>
-          <w:rFonts w:ascii="Times New Roman" w:hAnsi="Times New Roman"/>
-          <w:i/>
-          <w:noProof w:val="0"/>
-          <w:sz w:val="20"/>
-        </w:rPr>
-        <w:t>Figure 16</w:t>
-      </w:r>
-    </w:p>
-    <w:p>
-      <w:pPr>
-        <w:rPr>
-          <w:rFonts w:ascii="Times New Roman" w:hAnsi="Times New Roman"/>
-          <w:noProof w:val="0"/>
-          <w:sz w:val="20"/>
-        </w:rPr>
-      </w:pPr>
-      <w:r>
-        <w:rPr>
-          <w:rFonts w:ascii="Times New Roman" w:hAnsi="Times New Roman"/>
-          <w:noProof w:val="0"/>
-          <w:sz w:val="20"/>
-        </w:rPr>
-        <w:t>This can be more easily visualized on an</w:t>
-      </w:r>
-      <w:r>
-        <w:rPr>
-          <w:rFonts w:ascii="Times New Roman" w:hAnsi="Times New Roman"/>
-          <w:noProof w:val="0"/>
-          <w:sz w:val="20"/>
-        </w:rPr>
-        <w:t xml:space="preserve"> earth map, as shown in Figure 16</w:t>
-      </w:r>
-      <w:r>
-        <w:rPr>
-          <w:rFonts w:ascii="Times New Roman" w:hAnsi="Times New Roman"/>
-          <w:noProof w:val="0"/>
-          <w:sz w:val="20"/>
-        </w:rPr>
-        <w:t>. Here, a dot is presented that represents the geo-centroid for each year’s reported terrorist activity, along with a connecting line to show the steady progression from west to east during this 45 year time period. This is likely a view of the history of terrorism either never known (for everyone under 50) or no longer remembered by most in the United States.</w:t>
-      </w:r>
-    </w:p>
-    <w:p>
-      <w:pPr>
-        <w:rPr>
-          <w:rFonts w:ascii="Times New Roman" w:hAnsi="Times New Roman"/>
-          <w:noProof w:val="0"/>
-          <w:sz w:val="20"/>
-        </w:rPr>
-      </w:pPr>
-      <w:r>
-        <w:rPr>
-          <w:rFonts w:ascii="Times New Roman" w:hAnsi="Times New Roman"/>
-          <w:sz w:val="20"/>
-          <w:lang w:eastAsia="en-US"/>
-        </w:rPr>
-        <w:drawing>
-          <wp:inline distT="0" distB="0" distL="0" distR="0">
-            <wp:extent cx="3060065" cy="2185761"/>
-            <wp:effectExtent l="0" t="0" r="6985" b="5080"/>
-            <wp:docPr id="15" name="Picture 15" descr="C:\Users\esunqua\Desktop\download (1).png"/>
-            <wp:cNvGraphicFramePr>
-              <a:graphicFrameLocks xmlns:a="http://schemas.openxmlformats.org/drawingml/2006/main" noChangeAspect="1"/>
-            </wp:cNvGraphicFramePr>
-            <a:graphic xmlns:a="http://schemas.openxmlformats.org/drawingml/2006/main">
-              <a:graphicData uri="http://schemas.openxmlformats.org/drawingml/2006/picture">
-                <pic:pic xmlns:pic="http://schemas.openxmlformats.org/drawingml/2006/picture">
-                  <pic:nvPicPr>
-                    <pic:cNvPr id="0" name="Picture 2" descr="C:\Users\esunqua\Desktop\download (1).png"/>
-                    <pic:cNvPicPr>
-                      <a:picLocks noChangeAspect="1" noChangeArrowheads="1"/>
-                    </pic:cNvPicPr>
-                  </pic:nvPicPr>
-                  <pic:blipFill>
-                    <a:blip r:embed="rId17" cstate="print">
-                      <a:extLst>
-                        <a:ext uri="{28A0092B-C50C-407E-A947-70E740481C1C}">
-                          <a14:useLocalDpi xmlns:a14="http://schemas.microsoft.com/office/drawing/2010/main" val="0"/>
-                        </a:ext>
-                      </a:extLst>
-                    </a:blip>
-                    <a:srcRect/>
-                    <a:stretch>
-                      <a:fillRect/>
-                    </a:stretch>
-                  </pic:blipFill>
-                  <pic:spPr bwMode="auto">
-                    <a:xfrm>
-                      <a:off x="0" y="0"/>
-                      <a:ext cx="3060065" cy="2185761"/>
-                    </a:xfrm>
-                    <a:prstGeom prst="rect">
-                      <a:avLst/>
-                    </a:prstGeom>
-                    <a:noFill/>
-                    <a:ln>
-                      <a:noFill/>
-                    </a:ln>
-                  </pic:spPr>
-                </pic:pic>
-              </a:graphicData>
-            </a:graphic>
-          </wp:inline>
-        </w:drawing>
-      </w:r>
-    </w:p>
-    <w:p>
-      <w:pPr>
-        <w:ind w:rightChars="100" w:right="280"/>
-        <w:jc w:val="center"/>
-        <w:rPr>
-          <w:rFonts w:ascii="Times New Roman" w:hAnsi="Times New Roman"/>
-          <w:i/>
-          <w:sz w:val="20"/>
-        </w:rPr>
-      </w:pPr>
-      <w:r>
-        <w:rPr>
-          <w:rFonts w:ascii="Times New Roman" w:hAnsi="Times New Roman"/>
-          <w:i/>
-          <w:sz w:val="20"/>
-        </w:rPr>
-        <w:t>Figure 16</w:t>
-      </w:r>
-    </w:p>
-    <w:p>
-      <w:pPr>
-        <w:ind w:rightChars="100" w:right="280"/>
-        <w:rPr>
-          <w:rFonts w:ascii="Times New Roman" w:hAnsi="Times New Roman"/>
-          <w:sz w:val="20"/>
-        </w:rPr>
-      </w:pPr>
-      <w:r>
-        <w:rPr>
-          <w:rFonts w:ascii="Times New Roman" w:hAnsi="Times New Roman"/>
-          <w:sz w:val="20"/>
-        </w:rPr>
-        <w:t>Another approach to visualize the trends is not just with the geographic center, but also by the dispersion from the center and the distribu</w:t>
-      </w:r>
-      <w:r>
-        <w:rPr>
-          <w:rFonts w:ascii="Times New Roman" w:hAnsi="Times New Roman"/>
-          <w:sz w:val="20"/>
-        </w:rPr>
-        <w:t>tional characteristics. Figure 17</w:t>
-      </w:r>
-      <w:r>
-        <w:rPr>
-          <w:rFonts w:ascii="Times New Roman" w:hAnsi="Times New Roman"/>
-          <w:sz w:val="20"/>
-        </w:rPr>
-        <w:t xml:space="preserve"> presents box plots for the annual distribution of terrorist events for the 45 year period. This visualization presents the distribution of the distance of each event from the geo-centroid of all events for that year. In other words, from the annual center, how closely (or disparately) spaced are all of the events for that year. We can make the following observations :</w:t>
-      </w:r>
-    </w:p>
-    <w:p>
-      <w:pPr>
-        <w:pStyle w:val="ListParagraph"/>
-        <w:numPr>
-          <w:ilvl w:val="0"/>
-          <w:numId w:val="16"/>
-        </w:numPr>
-        <w:ind w:rightChars="100" w:right="280"/>
-        <w:rPr>
-          <w:rFonts w:ascii="Times New Roman" w:hAnsi="Times New Roman"/>
-          <w:sz w:val="20"/>
-        </w:rPr>
-      </w:pPr>
-      <w:r>
-        <w:rPr>
-          <w:rFonts w:ascii="Times New Roman" w:hAnsi="Times New Roman"/>
-          <w:sz w:val="20"/>
-        </w:rPr>
-        <w:t xml:space="preserve">1970s - large majority of events occurred within a 5000 km distance from the </w:t>
-      </w:r>
-      <w:proofErr w:type="spellStart"/>
-      <w:r>
-        <w:rPr>
-          <w:rFonts w:ascii="Times New Roman" w:hAnsi="Times New Roman"/>
-          <w:sz w:val="20"/>
-        </w:rPr>
-        <w:t>geocentroid</w:t>
-      </w:r>
-      <w:proofErr w:type="spellEnd"/>
-    </w:p>
-    <w:p>
-      <w:pPr>
-        <w:pStyle w:val="ListParagraph"/>
-        <w:numPr>
-          <w:ilvl w:val="0"/>
-          <w:numId w:val="16"/>
-        </w:numPr>
-        <w:ind w:rightChars="100" w:right="280"/>
-        <w:rPr>
-          <w:rFonts w:ascii="Times New Roman" w:hAnsi="Times New Roman"/>
-          <w:sz w:val="20"/>
-        </w:rPr>
-      </w:pPr>
-      <w:r>
-        <w:rPr>
-          <w:rFonts w:ascii="Times New Roman" w:hAnsi="Times New Roman"/>
-          <w:sz w:val="20"/>
-        </w:rPr>
-        <w:t xml:space="preserve">1980s - </w:t>
-      </w:r>
-      <w:proofErr w:type="gramStart"/>
-      <w:r>
-        <w:rPr>
-          <w:rFonts w:ascii="Times New Roman" w:hAnsi="Times New Roman"/>
-          <w:sz w:val="20"/>
-        </w:rPr>
-        <w:t>the</w:t>
-      </w:r>
-      <w:proofErr w:type="gramEnd"/>
-      <w:r>
-        <w:rPr>
-          <w:rFonts w:ascii="Times New Roman" w:hAnsi="Times New Roman"/>
-          <w:sz w:val="20"/>
-        </w:rPr>
-        <w:t xml:space="preserve"> average distance increases slightlyto 5000 km from the centers (now located between western Europe or northern South America) and a clear bi-modal trend begins to emerge. There is a population of events that appear consistently at more than 15000 km from the annual center.</w:t>
-      </w:r>
-    </w:p>
-    <w:p>
-      <w:pPr>
-        <w:pStyle w:val="ListParagraph"/>
-        <w:numPr>
-          <w:ilvl w:val="0"/>
-          <w:numId w:val="16"/>
-        </w:numPr>
-        <w:ind w:rightChars="100" w:right="280"/>
-        <w:rPr>
-          <w:rFonts w:ascii="Times New Roman" w:hAnsi="Times New Roman"/>
-          <w:sz w:val="20"/>
-        </w:rPr>
-      </w:pPr>
-      <w:r>
-        <w:rPr>
-          <w:rFonts w:ascii="Times New Roman" w:hAnsi="Times New Roman"/>
-          <w:sz w:val="20"/>
-        </w:rPr>
-        <w:t>1990s - slight reduction in population distance from the annual mean, and also a return to a primarily uni-model distribution, as the overall centroid begins to march eastward across Africa</w:t>
-      </w:r>
-    </w:p>
-    <w:p>
-      <w:pPr>
-        <w:pStyle w:val="ListParagraph"/>
-        <w:numPr>
-          <w:ilvl w:val="0"/>
-          <w:numId w:val="16"/>
-        </w:numPr>
-        <w:ind w:rightChars="100" w:right="280"/>
-        <w:rPr>
-          <w:rFonts w:ascii="Times New Roman" w:hAnsi="Times New Roman"/>
-          <w:sz w:val="20"/>
-        </w:rPr>
-      </w:pPr>
-      <w:r>
-        <w:rPr>
-          <w:rFonts w:ascii="Times New Roman" w:hAnsi="Times New Roman"/>
-          <w:sz w:val="20"/>
-        </w:rPr>
-        <w:t>2000s - much stronger concentration of events to the annual center - now generally within 4000 km of the annual center and a reappearance of a bi-modal distribtion of events</w:t>
-      </w:r>
-    </w:p>
-    <w:p>
-      <w:pPr>
-        <w:pStyle w:val="ListParagraph"/>
-        <w:numPr>
-          <w:ilvl w:val="0"/>
-          <w:numId w:val="16"/>
-        </w:numPr>
-        <w:ind w:rightChars="100" w:right="280"/>
-        <w:rPr>
-          <w:rFonts w:ascii="Times New Roman" w:hAnsi="Times New Roman"/>
-          <w:sz w:val="20"/>
-          <w:szCs w:val="20"/>
-        </w:rPr>
-      </w:pPr>
-      <w:r>
-        <w:rPr>
-          <w:rFonts w:ascii="Times New Roman" w:hAnsi="Times New Roman"/>
-          <w:sz w:val="20"/>
-        </w:rPr>
-        <w:t xml:space="preserve">2010s - </w:t>
-      </w:r>
-      <w:proofErr w:type="gramStart"/>
-      <w:r>
-        <w:rPr>
-          <w:rFonts w:ascii="Times New Roman" w:hAnsi="Times New Roman"/>
-          <w:sz w:val="20"/>
-        </w:rPr>
-        <w:t>least</w:t>
-      </w:r>
-      <w:proofErr w:type="gramEnd"/>
-      <w:r>
-        <w:rPr>
-          <w:rFonts w:ascii="Times New Roman" w:hAnsi="Times New Roman"/>
-          <w:sz w:val="20"/>
-        </w:rPr>
-        <w:t xml:space="preserve"> dispersion in the overall population difference from the annual centers. Seventy-five percent or more of the events in each year are contained within 2000 km of the annual center, but also, the development of three population distributions, one located at 7000 km from the centers and the other at 13000 km from the primary location. Thus, in the current era, there is a very strong concentration of terrorist events in the Mid-East, but also two other locations affected by 25% of the events.</w:t>
-      </w:r>
-    </w:p>
-    <w:p>
-      <w:pPr>
-        <w:ind w:left="360" w:rightChars="100" w:right="280"/>
-        <w:rPr>
-          <w:rFonts w:ascii="Times New Roman" w:hAnsi="Times New Roman"/>
-          <w:sz w:val="20"/>
-        </w:rPr>
-      </w:pPr>
-      <w:r>
-        <w:rPr>
-          <w:rFonts w:ascii="Times New Roman" w:hAnsi="Times New Roman"/>
-          <w:sz w:val="20"/>
-          <w:lang w:eastAsia="en-US"/>
-        </w:rPr>
-        <w:drawing>
-          <wp:inline distT="0" distB="0" distL="0" distR="0">
-            <wp:extent cx="3060065" cy="2185761"/>
-            <wp:effectExtent l="0" t="0" r="6985" b="5080"/>
-            <wp:docPr id="16" name="Picture 16" descr="C:\Users\esunqua\Desktop\download (2).png"/>
-            <wp:cNvGraphicFramePr>
-              <a:graphicFrameLocks xmlns:a="http://schemas.openxmlformats.org/drawingml/2006/main" noChangeAspect="1"/>
-            </wp:cNvGraphicFramePr>
-            <a:graphic xmlns:a="http://schemas.openxmlformats.org/drawingml/2006/main">
-              <a:graphicData uri="http://schemas.openxmlformats.org/drawingml/2006/picture">
-                <pic:pic xmlns:pic="http://schemas.openxmlformats.org/drawingml/2006/picture">
-                  <pic:nvPicPr>
-                    <pic:cNvPr id="0" name="Picture 3" descr="C:\Users\esunqua\Desktop\download (2).png"/>
-                    <pic:cNvPicPr>
-                      <a:picLocks noChangeAspect="1" noChangeArrowheads="1"/>
-                    </pic:cNvPicPr>
-                  </pic:nvPicPr>
-                  <pic:blipFill>
-                    <a:blip r:embed="rId18" cstate="print">
-                      <a:extLst>
-                        <a:ext uri="{28A0092B-C50C-407E-A947-70E740481C1C}">
-                          <a14:useLocalDpi xmlns:a14="http://schemas.microsoft.com/office/drawing/2010/main" val="0"/>
-                        </a:ext>
-                      </a:extLst>
-                    </a:blip>
-                    <a:srcRect/>
-                    <a:stretch>
-                      <a:fillRect/>
-                    </a:stretch>
-                  </pic:blipFill>
-                  <pic:spPr bwMode="auto">
-                    <a:xfrm>
-                      <a:off x="0" y="0"/>
-                      <a:ext cx="3060065" cy="2185761"/>
-                    </a:xfrm>
-                    <a:prstGeom prst="rect">
-                      <a:avLst/>
-                    </a:prstGeom>
-                    <a:noFill/>
-                    <a:ln>
-                      <a:noFill/>
-                    </a:ln>
-                  </pic:spPr>
-                </pic:pic>
-              </a:graphicData>
-            </a:graphic>
-          </wp:inline>
-        </w:drawing>
-      </w:r>
-    </w:p>
-    <w:p>
-      <w:pPr>
         <w:ind w:left="360" w:rightChars="100" w:right="280"/>
         <w:jc w:val="center"/>
         <w:rPr>
@@ -2746,14 +2662,110 @@
     </w:p>
     <w:p>
       <w:pPr>
-        <w:ind w:left="360" w:rightChars="100" w:right="280"/>
-        <w:jc w:val="center"/>
-        <w:rPr>
-          <w:rFonts w:ascii="Times New Roman" w:hAnsi="Times New Roman"/>
-          <w:i/>
-          <w:sz w:val="20"/>
-        </w:rPr>
-      </w:pPr>
+        <w:ind w:rightChars="100" w:right="280"/>
+        <w:rPr>
+          <w:rFonts w:ascii="Times New Roman" w:hAnsi="Times New Roman"/>
+          <w:sz w:val="20"/>
+        </w:rPr>
+      </w:pPr>
+      <w:r>
+        <w:rPr>
+          <w:rFonts w:ascii="Times New Roman" w:hAnsi="Times New Roman"/>
+          <w:sz w:val="20"/>
+        </w:rPr>
+        <w:t xml:space="preserve">Lastly, we created a text analysis chart in R that showed the </w:t>
+      </w:r>
+      <w:r>
+        <w:rPr>
+          <w:rFonts w:ascii="Times New Roman" w:hAnsi="Times New Roman"/>
+          <w:sz w:val="20"/>
+        </w:rPr>
+        <w:t xml:space="preserve"> changing language used in the events summary to describe / characterize the events in each decade</w:t>
+      </w:r>
+      <w:r>
+        <w:rPr>
+          <w:rFonts w:ascii="Times New Roman" w:hAnsi="Times New Roman"/>
+          <w:sz w:val="20"/>
+        </w:rPr>
+        <w:t xml:space="preserve">. </w:t>
+      </w:r>
+      <w:r>
+        <w:rPr>
+          <w:rFonts w:ascii="Times New Roman" w:hAnsi="Times New Roman"/>
+          <w:sz w:val="20"/>
+        </w:rPr>
+        <w:t>This was constructed from text mining the event summaries 150,000+ events.</w:t>
+      </w:r>
+      <w:r>
+        <w:rPr>
+          <w:rFonts w:ascii="Times New Roman" w:hAnsi="Times New Roman"/>
+          <w:sz w:val="20"/>
+        </w:rPr>
+        <w:t xml:space="preserve"> </w:t>
+      </w:r>
+      <w:r>
+        <w:rPr>
+          <w:rFonts w:ascii="Times New Roman" w:hAnsi="Times New Roman"/>
+          <w:sz w:val="20"/>
+        </w:rPr>
+        <w:t>For each decade, signi</w:t>
+      </w:r>
+      <w:r>
+        <w:rPr>
+          <w:rFonts w:ascii="Times New Roman" w:hAnsi="Times New Roman"/>
+          <w:sz w:val="20"/>
+        </w:rPr>
+        <w:t xml:space="preserve">ficant words from each decade were discovered </w:t>
+      </w:r>
+      <w:r>
+        <w:rPr>
+          <w:rFonts w:ascii="Times New Roman" w:hAnsi="Times New Roman"/>
+          <w:sz w:val="20"/>
+        </w:rPr>
+        <w:t xml:space="preserve"> from among the words that were </w:t>
+      </w:r>
+      <w:r>
+        <w:rPr>
+          <w:rFonts w:ascii="Times New Roman" w:hAnsi="Times New Roman"/>
+          <w:sz w:val="20"/>
+        </w:rPr>
+        <w:t xml:space="preserve"> not</w:t>
+      </w:r>
+      <w:r>
+        <w:rPr>
+          <w:rFonts w:ascii="Times New Roman" w:hAnsi="Times New Roman"/>
+          <w:sz w:val="20"/>
+        </w:rPr>
+        <w:t xml:space="preserve"> used in previous decades.</w:t>
+      </w:r>
+      <w:r>
+        <w:rPr>
+          <w:rFonts w:ascii="Times New Roman" w:hAnsi="Times New Roman"/>
+          <w:sz w:val="20"/>
+        </w:rPr>
+        <w:t xml:space="preserve"> This analysis allowed us to see emerging themes in Terror over time. In the 1980s, the words “Bethesda” “Ashley” and “Brockhoeft” were major results that conclude a new trend in abortion center attacks. In 2010, Saladin was a major result that refers to a </w:t>
+      </w:r>
+      <w:r>
+        <w:rPr>
+          <w:rFonts w:ascii="Times New Roman" w:hAnsi="Times New Roman"/>
+          <w:sz w:val="20"/>
+        </w:rPr>
+        <w:t xml:space="preserve">12th </w:t>
+      </w:r>
+      <w:r>
+        <w:rPr>
+          <w:rFonts w:ascii="Times New Roman" w:hAnsi="Times New Roman"/>
+          <w:sz w:val="20"/>
+        </w:rPr>
+        <w:t>century Kurdish military leader. Although Saladin was not directly involved in 2010 attacks, it is a result as it is a common illusion used in the emerging trend of radical islamist terror as it discuses old world</w:t>
+      </w:r>
+      <w:r>
+        <w:rPr>
+          <w:rFonts w:ascii="Times New Roman" w:hAnsi="Times New Roman"/>
+          <w:sz w:val="20"/>
+        </w:rPr>
+        <w:t xml:space="preserve"> Muslim military campaign against the Crusader states in the Levant. He is referenced in the current era associated to the brutality of the methods by which he gained and retained power.</w:t>
+      </w:r>
     </w:p>
     <w:p>
       <w:pPr>
@@ -2793,25 +2805,7 @@
           <w:noProof w:val="0"/>
           <w:sz w:val="20"/>
         </w:rPr>
-        <w:t xml:space="preserve">Every day, there is more and more extractable data available in every possible subject, whether mundane or critical to personal security. What separates real, tenable, insight from noise is the value that is extracted when analyzing that data. With the Global Terrorism Database, the goal of analysis is intuitive. Modern terrorism is </w:t>
-      </w:r>
-      <w:proofErr w:type="gramStart"/>
-      <w:r>
-        <w:rPr>
-          <w:rFonts w:ascii="Times New Roman" w:hAnsi="Times New Roman"/>
-          <w:noProof w:val="0"/>
-          <w:sz w:val="20"/>
-        </w:rPr>
-        <w:t>a blight</w:t>
-      </w:r>
-      <w:proofErr w:type="gramEnd"/>
-      <w:r>
-        <w:rPr>
-          <w:rFonts w:ascii="Times New Roman" w:hAnsi="Times New Roman"/>
-          <w:noProof w:val="0"/>
-          <w:sz w:val="20"/>
-        </w:rPr>
-        <w:t xml:space="preserve"> on humanity, as it not only claims lives, but also the livelihood, mental wellbeing of its survivors. Our end goal was to delve into this topic to find any information that could be used to prevent these heinous acts from occurring.</w:t>
+        <w:t>Every day, there is more and more extractable data available in every possible subject, whether mundane or critical to personal security. What separates real, tenable, insight from noise is the value that is extracted when analyzing that data. With the Global Terrorism Database, the goal of analysis is intuitive. Modern terrorism is a blight on humanity, as it not only claims lives, but also the livelihood, mental wellbeing of its survivors. Our end goal was to delve into this topic to find any information that could be used to prevent these heinous acts from occurring.</w:t>
       </w:r>
     </w:p>
     <w:p>
@@ -2838,16 +2832,14 @@
         </w:rPr>
         <w:t xml:space="preserve">As data grows exponentially, it can be staggering to manipulate the amount of data that is generated in just a few years, much less decades. SQL allowed us to import an exceedingly large amount of </w:t>
       </w:r>
-      <w:proofErr w:type="gramStart"/>
-      <w:r>
-        <w:rPr>
-          <w:rFonts w:ascii="Times New Roman" w:hAnsi="Times New Roman"/>
-          <w:noProof w:val="0"/>
-          <w:sz w:val="20"/>
-        </w:rPr>
-        <w:t>data ,</w:t>
-      </w:r>
-      <w:proofErr w:type="gramEnd"/>
+      <w:r>
+        <w:rPr>
+          <w:rFonts w:ascii="Times New Roman" w:hAnsi="Times New Roman"/>
+          <w:noProof w:val="0"/>
+          <w:sz w:val="20"/>
+        </w:rPr>
+        <w:t>data,</w:t>
+      </w:r>
       <w:r>
         <w:rPr>
           <w:rFonts w:ascii="Times New Roman" w:hAnsi="Times New Roman"/>
@@ -2856,18 +2848,14 @@
         </w:rPr>
         <w:t xml:space="preserve"> perform transactions, and normalize the data so we are able to grasp the full spectrum of a very broad vastly encompassing set. It is also rare that there is data that reaches as far as the 1970s; before notions of Big Data were a thought, no one would have thought to save specifics regarding the emerging trend of modern terrorism. In this case, we were fortunate to have the data cultivated for us, but in doing this, relationships were pre-established in a tabular format. SQL allowed us to work with the data in </w:t>
       </w:r>
-      <w:proofErr w:type="spellStart"/>
-      <w:proofErr w:type="gramStart"/>
-      <w:r>
-        <w:rPr>
-          <w:rFonts w:ascii="Times New Roman" w:hAnsi="Times New Roman"/>
-          <w:noProof w:val="0"/>
-          <w:sz w:val="20"/>
-        </w:rPr>
-        <w:t>it’s</w:t>
-      </w:r>
-      <w:proofErr w:type="spellEnd"/>
-      <w:proofErr w:type="gramEnd"/>
+      <w:r>
+        <w:rPr>
+          <w:rFonts w:ascii="Times New Roman" w:hAnsi="Times New Roman"/>
+          <w:noProof w:val="0"/>
+          <w:sz w:val="20"/>
+        </w:rPr>
+        <w:t>its</w:t>
+      </w:r>
       <w:r>
         <w:rPr>
           <w:rFonts w:ascii="Times New Roman" w:hAnsi="Times New Roman"/>
@@ -2916,25 +2904,15 @@
           <w:noProof w:val="0"/>
           <w:sz w:val="20"/>
         </w:rPr>
-        <w:t xml:space="preserve">It is not enough to just evaluate what has retroactively occurred in the past. Yes, it is true that history has a tendency to repeat itself, but as modern terrorism is a relatively recent, 40 year old, phenomenon; the escalating nature of violence could </w:t>
-      </w:r>
-      <w:proofErr w:type="gramStart"/>
-      <w:r>
-        <w:rPr>
-          <w:rFonts w:ascii="Times New Roman" w:hAnsi="Times New Roman"/>
-          <w:noProof w:val="0"/>
-          <w:sz w:val="20"/>
-        </w:rPr>
-        <w:t>give birth</w:t>
-      </w:r>
-      <w:proofErr w:type="gramEnd"/>
-      <w:r>
-        <w:rPr>
-          <w:rFonts w:ascii="Times New Roman" w:hAnsi="Times New Roman"/>
-          <w:noProof w:val="0"/>
-          <w:sz w:val="20"/>
-        </w:rPr>
-        <w:t xml:space="preserve"> new threats that we are not yet aware of. With our R analysis, we were able to see a solid trend line regarding geographic location for seemingly unrelated events. This level of insight unlocks predictive capabilities in determining ways to safeguards from future insurgent and insurrectionist attacks.</w:t>
+        <w:t>It is not enough to just evaluate what has retroactively occurred in the past. Yes, it is true that history has a tendency to repeat itself, but as modern terrorism is a relatively recent, 40 year old, phenomenon; the escalating nature of violence could give birth new threats that we are not yet aware of. With our R analysis, we were able to see a solid trend line regarding geographic location for seemingly unrelated events. This level of insight unlocks predictive capabilities in determining ways to safeguards from future insurgent and insurrectionist attacks.</w:t>
+      </w:r>
+      <w:r>
+        <w:rPr>
+          <w:rFonts w:ascii="Times New Roman" w:hAnsi="Times New Roman"/>
+          <w:noProof w:val="0"/>
+          <w:sz w:val="20"/>
+        </w:rPr>
+        <w:t xml:space="preserve"> </w:t>
       </w:r>
     </w:p>
     <w:p>
@@ -2988,7 +2966,7 @@
         </w:rPr>
         <w:t xml:space="preserve">University of Maryland, </w:t>
       </w:r>
-      <w:hyperlink r:id="rId19" w:history="1">
+      <w:hyperlink r:id="rId17" w:history="1">
         <w:r>
           <w:rPr>
             <w:rStyle w:val="Hyperlink"/>
@@ -3090,7 +3068,7 @@
         </w:rPr>
         <w:t xml:space="preserve"> </w:t>
       </w:r>
-      <w:hyperlink r:id="rId20" w:history="1">
+      <w:hyperlink r:id="rId18" w:history="1">
         <w:r>
           <w:rPr>
             <w:rStyle w:val="Hyperlink"/>
@@ -3129,33 +3107,17 @@
           <w:sz w:val="20"/>
           <w:szCs w:val="20"/>
         </w:rPr>
-        <w:t xml:space="preserve">lobal Terrorism </w:t>
-      </w:r>
-      <w:proofErr w:type="gramStart"/>
-      <w:r>
-        <w:rPr>
+        <w:t xml:space="preserve">lobal Terrorism Database ,“Codebook: Inclusion Criteria and Variables,” </w:t>
+      </w:r>
+      <w:r>
+        <w:rPr>
+          <w:i/>
           <w:sz w:val="20"/>
           <w:szCs w:val="20"/>
         </w:rPr>
-        <w:t>Database ,“</w:t>
-      </w:r>
-      <w:proofErr w:type="gramEnd"/>
-      <w:r>
-        <w:rPr>
-          <w:sz w:val="20"/>
-          <w:szCs w:val="20"/>
-        </w:rPr>
-        <w:t xml:space="preserve">Codebook: Inclusion Criteria and Variables,” </w:t>
-      </w:r>
-      <w:r>
-        <w:rPr>
-          <w:i/>
-          <w:sz w:val="20"/>
-          <w:szCs w:val="20"/>
-        </w:rPr>
         <w:t xml:space="preserve">START, </w:t>
       </w:r>
-      <w:hyperlink r:id="rId21" w:history="1">
+      <w:hyperlink r:id="rId19" w:history="1">
         <w:r>
           <w:rPr>
             <w:rStyle w:val="Hyperlink"/>
@@ -3184,46 +3146,30 @@
           <w:sz w:val="20"/>
           <w:szCs w:val="20"/>
         </w:rPr>
-        <w:t xml:space="preserve">[4] Bryan </w:t>
-      </w:r>
-      <w:proofErr w:type="spellStart"/>
+        <w:t>[4] Bryan Burrough, “</w:t>
+      </w:r>
       <w:r>
         <w:rPr>
           <w:sz w:val="20"/>
           <w:szCs w:val="20"/>
         </w:rPr>
-        <w:t>Burrough</w:t>
-      </w:r>
-      <w:proofErr w:type="spellEnd"/>
+        <w:t>The Bombings of America That We Forgot</w:t>
+      </w:r>
       <w:r>
         <w:rPr>
           <w:sz w:val="20"/>
           <w:szCs w:val="20"/>
         </w:rPr>
-        <w:t>, “</w:t>
+        <w:t>”</w:t>
       </w:r>
       <w:r>
         <w:rPr>
           <w:sz w:val="20"/>
           <w:szCs w:val="20"/>
         </w:rPr>
-        <w:t>The Bombings of America That We Forgot</w:t>
-      </w:r>
-      <w:r>
-        <w:rPr>
-          <w:sz w:val="20"/>
-          <w:szCs w:val="20"/>
-        </w:rPr>
-        <w:t>”</w:t>
-      </w:r>
-      <w:r>
-        <w:rPr>
-          <w:sz w:val="20"/>
-          <w:szCs w:val="20"/>
-        </w:rPr>
         <w:t xml:space="preserve"> Sep 20, 2016, </w:t>
       </w:r>
-      <w:hyperlink r:id="rId22" w:history="1">
+      <w:hyperlink r:id="rId20" w:history="1">
         <w:r>
           <w:rPr>
             <w:rStyle w:val="Hyperlink"/>
@@ -3269,7 +3215,7 @@
         </w:rPr>
         <w:t xml:space="preserve"> </w:t>
       </w:r>
-      <w:hyperlink r:id="rId23" w:history="1">
+      <w:hyperlink r:id="rId21" w:history="1">
         <w:r>
           <w:rPr>
             <w:rStyle w:val="Hyperlink"/>
@@ -3311,7 +3257,7 @@
           <w:sz w:val="20"/>
         </w:rPr>
       </w:pPr>
-      <w:hyperlink r:id="rId24" w:history="1">
+      <w:hyperlink r:id="rId22" w:history="1">
         <w:r>
           <w:rPr>
             <w:rStyle w:val="Hyperlink"/>
@@ -6137,7 +6083,7 @@
 </file>
 
 <file path=customXml/itemProps1.xml><?xml version="1.0" encoding="utf-8"?>
-<ds:datastoreItem xmlns:ds="http://schemas.openxmlformats.org/officeDocument/2006/customXml" ds:itemID="{994D8DD5-5FE0-44EC-AD3E-207AD2D7E455}">
+<ds:datastoreItem xmlns:ds="http://schemas.openxmlformats.org/officeDocument/2006/customXml" ds:itemID="{F395314E-027F-4B55-88A5-76C37724A017}">
   <ds:schemaRefs>
     <ds:schemaRef ds:uri="http://schemas.openxmlformats.org/officeDocument/2006/bibliography"/>
   </ds:schemaRefs>

--- a/Term Paper/Group A Section 405 Final 2.docx
+++ b/Term Paper/Group A Section 405 Final 2.docx
@@ -1859,8 +1859,6 @@
         </w:rPr>
         <w:t xml:space="preserve"> and </w:t>
       </w:r>
-      <w:bookmarkStart w:id="0" w:name="_GoBack"/>
-      <w:bookmarkEnd w:id="0"/>
       <w:r>
         <w:rPr>
           <w:rFonts w:ascii="Times New Roman" w:hAnsi="Times New Roman"/>
@@ -2715,35 +2713,42 @@
           <w:rFonts w:ascii="Times New Roman" w:hAnsi="Times New Roman"/>
           <w:sz w:val="20"/>
         </w:rPr>
-        <w:t xml:space="preserve">ficant words from each decade were discovered </w:t>
-      </w:r>
-      <w:r>
-        <w:rPr>
-          <w:rFonts w:ascii="Times New Roman" w:hAnsi="Times New Roman"/>
-          <w:sz w:val="20"/>
-        </w:rPr>
-        <w:t xml:space="preserve"> from among the words that were </w:t>
-      </w:r>
-      <w:r>
-        <w:rPr>
-          <w:rFonts w:ascii="Times New Roman" w:hAnsi="Times New Roman"/>
-          <w:sz w:val="20"/>
-        </w:rPr>
-        <w:t xml:space="preserve"> not</w:t>
-      </w:r>
-      <w:r>
-        <w:rPr>
-          <w:rFonts w:ascii="Times New Roman" w:hAnsi="Times New Roman"/>
-          <w:sz w:val="20"/>
-        </w:rPr>
-        <w:t xml:space="preserve"> used in previous decades.</w:t>
-      </w:r>
-      <w:r>
-        <w:rPr>
-          <w:rFonts w:ascii="Times New Roman" w:hAnsi="Times New Roman"/>
-          <w:sz w:val="20"/>
-        </w:rPr>
-        <w:t xml:space="preserve"> This analysis allowed us to see emerging themes in Terror over time. In the 1980s, the words “Bethesda” “Ashley” and “Brockhoeft” were major results that conclude a new trend in abortion center attacks. In 2010, Saladin was a major result that refers to a </w:t>
+        <w:t xml:space="preserve">ficant words were discovered </w:t>
+      </w:r>
+      <w:r>
+        <w:rPr>
+          <w:rFonts w:ascii="Times New Roman" w:hAnsi="Times New Roman"/>
+          <w:sz w:val="20"/>
+        </w:rPr>
+        <w:t xml:space="preserve"> and were filtered to not include significant words from </w:t>
+      </w:r>
+      <w:r>
+        <w:rPr>
+          <w:rFonts w:ascii="Times New Roman" w:hAnsi="Times New Roman"/>
+          <w:sz w:val="20"/>
+        </w:rPr>
+        <w:t>previous decades.</w:t>
+      </w:r>
+      <w:r>
+        <w:rPr>
+          <w:rFonts w:ascii="Times New Roman" w:hAnsi="Times New Roman"/>
+          <w:sz w:val="20"/>
+        </w:rPr>
+        <w:t xml:space="preserve"> This analysis allowe</w:t>
+      </w:r>
+      <w:r>
+        <w:rPr>
+          <w:rFonts w:ascii="Times New Roman" w:hAnsi="Times New Roman"/>
+          <w:sz w:val="20"/>
+        </w:rPr>
+        <w:t>d us to see emerging themes in t</w:t>
+      </w:r>
+      <w:r>
+        <w:rPr>
+          <w:rFonts w:ascii="Times New Roman" w:hAnsi="Times New Roman"/>
+          <w:sz w:val="20"/>
+        </w:rPr>
+        <w:t xml:space="preserve">error over time. In the 1980s, the words “Bethesda” “Ashley” and “Brockhoeft” were major results that conclude a new trend in abortion center attacks. In 2010, Saladin was a major result that refers to a </w:t>
       </w:r>
       <w:r>
         <w:rPr>
@@ -2764,7 +2769,51 @@
           <w:rFonts w:ascii="Times New Roman" w:hAnsi="Times New Roman"/>
           <w:sz w:val="20"/>
         </w:rPr>
-        <w:t xml:space="preserve"> Muslim military campaign against the Crusader states in the Levant. He is referenced in the current era associated to the brutality of the methods by which he gained and retained power.</w:t>
+        <w:t xml:space="preserve"> Muslim military campaign</w:t>
+      </w:r>
+      <w:r>
+        <w:rPr>
+          <w:rFonts w:ascii="Times New Roman" w:hAnsi="Times New Roman"/>
+          <w:sz w:val="20"/>
+        </w:rPr>
+        <w:t>s</w:t>
+      </w:r>
+      <w:bookmarkStart w:id="0" w:name="_GoBack"/>
+      <w:bookmarkEnd w:id="0"/>
+      <w:r>
+        <w:rPr>
+          <w:rFonts w:ascii="Times New Roman" w:hAnsi="Times New Roman"/>
+          <w:sz w:val="20"/>
+        </w:rPr>
+        <w:t xml:space="preserve"> against the Crusader states in </w:t>
+      </w:r>
+      <w:r>
+        <w:rPr>
+          <w:rFonts w:ascii="Times New Roman" w:hAnsi="Times New Roman"/>
+          <w:sz w:val="20"/>
+        </w:rPr>
+        <w:t xml:space="preserve">the Levant. His reference in </w:t>
+      </w:r>
+      <w:r>
+        <w:rPr>
+          <w:rFonts w:ascii="Times New Roman" w:hAnsi="Times New Roman"/>
+          <w:sz w:val="20"/>
+        </w:rPr>
+        <w:t>the current era</w:t>
+      </w:r>
+      <w:r>
+        <w:rPr>
+          <w:rFonts w:ascii="Times New Roman" w:hAnsi="Times New Roman"/>
+          <w:sz w:val="20"/>
+        </w:rPr>
+        <w:t xml:space="preserve"> is</w:t>
+      </w:r>
+      <w:r>
+        <w:rPr>
+          <w:rFonts w:ascii="Times New Roman" w:hAnsi="Times New Roman"/>
+          <w:sz w:val="20"/>
+        </w:rPr>
+        <w:t xml:space="preserve"> associated to the brutality of the methods by which he gained and retained power.</w:t>
       </w:r>
     </w:p>
     <w:p>
@@ -6083,7 +6132,7 @@
 </file>
 
 <file path=customXml/itemProps1.xml><?xml version="1.0" encoding="utf-8"?>
-<ds:datastoreItem xmlns:ds="http://schemas.openxmlformats.org/officeDocument/2006/customXml" ds:itemID="{F395314E-027F-4B55-88A5-76C37724A017}">
+<ds:datastoreItem xmlns:ds="http://schemas.openxmlformats.org/officeDocument/2006/customXml" ds:itemID="{E7465760-B81B-498C-A619-D6EE727D6B8E}">
   <ds:schemaRefs>
     <ds:schemaRef ds:uri="http://schemas.openxmlformats.org/officeDocument/2006/bibliography"/>
   </ds:schemaRefs>
